--- a/fr/reader/10_total.docx
+++ b/fr/reader/10_total.docx
@@ -5909,7 +5909,7 @@
         <w:rPr>
           <w:rStyle w:val="Semantic"/>
         </w:rPr>
-        <w:t>à un moment du passé qui s’est déroulé auparavant, pendant ce même éon fortuné, quand la durée de vie des personnes pouvaient [atteindre] vingt-mille ans, le complet et parfait bouddha, celui doté de la vision et des jambes, le sugata, le connaisseur du monde, l’insurpassable cocher des êtres à guider, l’enseignant des dieux et des hommes, le Bienheureux Bouddha Kāśyapa était apparu en ce monde et</w:t>
+        <w:t>à un moment du passé qui s’est déroulé auparavant, pendant ce même éon fortuné, quand la durée de vie des personnes pouvaient [atteindre] vingt mille ans, le complet et parfait bouddha, celui doté de la vision et des jambes, le sugata, le connaisseur du monde, l’insurpassable cocher des êtres à guider, l’enseignant des dieux et des hommes, le Bienheureux Bouddha Kāśyapa était apparu en ce monde et</w:t>
         <w:br/>
       </w:r>
       <w:r>
@@ -6183,7 +6183,7 @@
         <w:rPr>
           <w:rStyle w:val="Semantic"/>
         </w:rPr>
-        <w:t>il étudia les trois corbeilles et</w:t>
+        <w:t>il étudia le Tripiṭaka et</w:t>
         <w:br/>
       </w:r>
       <w:r>
@@ -7167,7 +7167,7 @@
         <w:rPr>
           <w:rStyle w:val="Communicative"/>
         </w:rPr>
-        <w:t>Voyez-vous, moines, à cette époque, Fleur-de-Jasmin était ce moine. Il s’est retiré du monde selon l’enseignement du complet et parfait Bouddha Kāśyapa. Il a servi la saṅgha en accord avec le Dharma. Il a offert ses services au Bouddha, au Dharma et à la Saṅgha. Le résultat d’avoir ensuite formulé ces souhaits l’a toujours fait naître dans une famille qui vit dans l’opulence, qui possède de grandes richesses et d’innombrables biens. Il est devenu beau, bien proportionné et agréable au regard. À sa naissance, son corps tout entier a exhalé la senteur de fleur de jasmin et ces fleurs sont tombées en pluie à son entrée dans le sein maternel et à sa naissance.</w:t>
+        <w:t>Voyez-vous, moines, à cette époque, Fleur-de-Jasmin était ce moine. Il s’est retiré du monde selon l’enseignement du complet et parfait Bouddha Kāśyapa. Il a servi la saṅgha en accord avec le Dharma. Il a offert ses services au Bouddha, au Dharma et à la Saṅgha et a formulé ces souhaits. C’est ainsi qu’il est toujours né dans une famille qui vit dans l’opulence, qui possède de grandes richesses et d’innombrables biens. Il est devenu beau, bien proportionné et agréable au regard. À sa naissance, son corps tout entier a exhalé la senteur de fleur de jasmin et ces fleurs sont tombées en pluie à son entrée dans le sein maternel et à sa naissance.</w:t>
       </w:r>
     </w:p>
     <w:p>

--- a/fr/reader/10_total.docx
+++ b/fr/reader/10_total.docx
@@ -2681,7 +2681,7 @@
         <w:rPr>
           <w:rStyle w:val="Communicative"/>
         </w:rPr>
-        <w:t>Ainsi, tandis que l’honorable Aniruddha scrutait le monde, il vit qu’un être qui entamait sa dernière existence dans le sein de l’épouse de ce père de famille. Il se demanda qui lui permettrait de se libérer, le Bouddha ou un auditeur, et vit que lui-même devrait le faire.</w:t>
+        <w:t>Ainsi, tandis que l’honorable Aniruddha scrutait le monde, il vit qu’un être entamait sa dernière existence dans le sein de l’épouse de ce père de famille. Il se demanda qui lui permettrait de se libérer, le Bouddha ou un auditeur, et vit que lui-même devrait le faire.</w:t>
       </w:r>
     </w:p>
     <w:p>
@@ -4262,7 +4262,7 @@
         <w:rPr>
           <w:rStyle w:val="Communicative"/>
         </w:rPr>
-        <w:t>L’honorable Aniruddha le mena au monastère, lui permit de se retirer du monde en tant que novice, lui donna l’ordination complète et lui accorda la transmission orale des pratiques monastiques. De son côté, il s’efforça, s’appliqua et s’évertua à éliminer toutes les émotions perturbatrices et il manifesta l’état d’arhat.</w:t>
+        <w:t>L’honorable Aniruddha mena le jeune homme au monastère, lui permit de se retirer du monde en tant que novice, lui donna l’ordination complète et lui accorda la transmission orale des pratiques monastiques. Dès lors, il s’efforça, s’appliqua et s’évertua à éliminer toutes les émotions perturbatrices et il manifesta l’état d’arhat.</w:t>
       </w:r>
     </w:p>
     <w:p>
@@ -4662,7 +4662,7 @@
         <w:rPr>
           <w:rStyle w:val="Communicative"/>
         </w:rPr>
-        <w:t>Par après, l’honorable Fleur-de-Jasmin pensa : « Le Bienheureux a dissipé de nombreuses formes de souffrance et d’inconfort dont je souffrais. Il m’a procuré de nombreuses formes de bonheur et de bien-être dont je jouis maintenant. Il m’a débarrassé de diverses actions négatives. Il m’a pourvu de diverses actions positives. Comment pourrais-je repayer la bonté du Bienheureux ? » Puis, « L’apparition d’un Bouddha dans le monde et toutes les activités qu’il déploie ne visent qu’au bien des êtres. Oui, c’est ce que je dois faire.</w:t>
+        <w:t>Par après, l’honorable Fleur-de-Jasmin pensa : « Le Bienheureux a dissipé de nombreuses formes de souffrance et d’inconfort dont je souffrais. Il m’a procuré de nombreuses formes de bonheur et de bien-être dont je jouis maintenant. Il m’a débarrassé de diverses actions négatives. Il m’a pourvu de diverses actions positives. Comment pourrais-je repayer la bonté du Bienheureux ? » Réfléchissant d’avantage, il se dit : « L’apparition d’un Bouddha dans le monde et toutes les activités qu’il déploie ne visent qu’au bien des êtres. Oui, c’est ce que je dois faire.</w:t>
       </w:r>
     </w:p>
     <w:p>
@@ -5948,7 +5948,7 @@
         <w:rPr>
           <w:rStyle w:val="Communicative"/>
         </w:rPr>
-        <w:t>Son épouse et lui apprirent à se connaître par les jeux de la séduction, ils commencèrent à s’aimer l’un l’autre et laissèrent libre cours à leurs désirs. Plus tard, elle tomba enceinte. Environ neuf mois plus tard, elle donna le jour à un fils bien proportionné, beau et agréable au regard.</w:t>
+        <w:t>Son épouse et lui apprirent à se connaître par les jeux de la séduction, ils commencèrent à s’aimer l’un l’autre et laissèrent libre cours à leurs désirs. Plus tard, elle tomba enceinte. Environ neuf mois après, elle donna le jour à un fils bien proportionné, beau et agréable au regard.</w:t>
       </w:r>
     </w:p>
     <w:p>
@@ -6473,7 +6473,7 @@
         <w:rPr>
           <w:rStyle w:val="Communicative"/>
         </w:rPr>
-        <w:t>Aux stūpas contenant des cheveux et des ongles du Bouddha Kāśyapa, il offrit des onctions d’huile de sésame, des onguents parfumés, des guirlandes de lampes à huile, des guirlandes de fleurs de jasmin et des ombrelles. Il répandit en offrande une de ces fleurs et fit le souhait suivant : “Quelle merveille ! Par ces racines vertueuses, où que je naisse, puissé-je toujours me trouver dans une famille qui vit dans l’opulence, qui possède de grandes richesses et d’innombrables biens. Puissé-je être bien proportionné, beau et agréable au regard. Puisse mon corps entier exhaler la senteur de fleur de jasmin. Puissent ces fleurs tomber en pluie sur ma maison quand j’entrerai dans le sein de ma mère et quand je naîtrai. Puissé-je contenter par mes actes le Bienheureux Bouddha que deviendra le jeune brahmane Uttara, selon la prophétie du complet et parfait Bouddha Kāśyapa. Puissé-je ne rien faire qui lui déplaise. M’étant retiré du monde d’après son enseignement et après avoir éliminé toutes les émotions perturbatrices, puissé-je manifester l’état d’arhat. Puissé-je être doté d’une sagesse aigüe. Puissé-je aussi atteindre la concentration, les parfaites libérations, les samādhis et les absorptions méditatives. Puissé-je entrer et sortir des absorptions méditatives avec rapidité, pouvoir entrer dans dans l’une et en ressortir pour une autre aussi rapidement qu’une aiguille transperce un pétale.”</w:t>
+        <w:t>Aux stūpas contenant des cheveux et des ongles du Bouddha Kāśyapa, il offrit des onctions d’huile de sésame, des onguents parfumés, des guirlandes de lampes à huile, des guirlandes de fleurs de jasmin et des ombrelles. Il répandit en offrande une pluie de ces fleurs et fit le souhait suivant : “Quelle merveille ! Par ces racines vertueuses, où que je naisse, puissé-je toujours me trouver dans une famille qui vit dans l’opulence, qui possède de grandes richesses et d’innombrables biens. Puissé-je être bien proportionné, beau et agréable au regard. Puisse mon corps entier exhaler la senteur de fleur de jasmin. Puissent ces fleurs tomber en pluie sur ma maison quand j’entrerai dans le sein de ma mère et quand je naîtrai. Puissé-je contenter par mes actes le Bienheureux Bouddha que deviendra le jeune brahmane Uttara, selon la prophétie du complet et parfait Bouddha Kāśyapa. Puissé-je ne rien faire qui lui déplaise. M’étant retiré du monde d’après son enseignement et après avoir éliminé toutes les émotions perturbatrices, puissé-je manifester l’état d’arhat. Puissé-je être doté d’une sagesse transperçante. Puissé-je aussi atteindre la concentration, les parfaites libérations, les samādhis et les absorptions méditatives. Puissé-je entrer et sortir des absorptions méditatives avec rapidité, pouvoir entrer dans dans l’une et en ressortir pour une autre aussi rapidement qu’une aiguille transperce un pétale.”</w:t>
       </w:r>
     </w:p>
     <w:p>
@@ -7414,7 +7414,7 @@
         <w:rPr>
           <w:rStyle w:val="Communicative"/>
         </w:rPr>
-        <w:t>Moines, je suis devenu en tout point l’égal du complet et parfait Bouddha Kāśyapa. J’ai obtenu une force égale à la sienne, des moyens habiles et des actes égaux aux siens. C’est pourquoi il m’a contenté et n’a rien fait qui m’a déplu. Il s’est retiré du monde selon mon enseignement. Il a éliminé toutes les émotions perturbatrices et il a manifesté l’état d’arhat. Du fait de ses souhaits, sa sagesse est devenue aigüe, il a atteint la concentration, les parfaites libérations, les samādhis et les absorptions méditatives. Maintenant, il entre et sort des absorptions méditatives avec rapidité. Il entre dans l’une et en ressort pour une autre aussi rapidement qu’une aiguille transperce un pétale.</w:t>
+        <w:t>Moines, je suis devenu en tout point l’égal du complet et parfait Bouddha Kāśyapa. J’ai obtenu une force égale à la sienne, des moyens habiles et des actes égaux aux siens. C’est pourquoi il m’a contenté et n’a rien fait qui m’a déplu. Il s’est retiré du monde selon mon enseignement. Il a éliminé toutes les émotions perturbatrices et il a manifesté l’état d’arhat. Du fait de ses souhaits, sa sagesse est devenue transperçante. Il a atteint la concentration, les parfaites libérations, les samādhis et les absorptions méditatives. Maintenant, il entre et sort des absorptions méditatives avec rapidité. Il entre dans l’une et en ressort pour une autre aussi rapidement qu’une aiguille transperce un pétale.</w:t>
       </w:r>
     </w:p>
     <w:p>

--- a/fr/reader/10_total.docx
+++ b/fr/reader/10_total.docx
@@ -21,7 +21,7 @@
         <w:rPr>
           <w:rStyle w:val="Tibetan"/>
         </w:rPr>
-        <w:t>སྣ་མའི་མེ་ཏོག་ཅེས་བྱ་བ་ནི།</w:t>
+        <w:t>1. སྣ་མའི་མེ་ཏོག་ཅེས་བྱ་བ་ནི།</w:t>
       </w:r>
       <w:r>
         <w:br/>
@@ -52,7 +52,7 @@
         <w:rPr>
           <w:rStyle w:val="Tibetan"/>
         </w:rPr>
-        <w:t>གླེང་གཞི་མཉན་དུ་ཡོད་པ་ན་བཞུགས་ཏེ།</w:t>
+        <w:t>2. གླེང་གཞི་མཉན་དུ་ཡོད་པ་ན་བཞུགས་ཏེ།</w:t>
       </w:r>
       <w:r>
         <w:br/>
@@ -83,7 +83,7 @@
         <w:rPr>
           <w:rStyle w:val="Tibetan"/>
         </w:rPr>
-        <w:t>དེའི་ཚེ་མཉན་དུ་ཡོད་པ་ན། ཁྱིམ་བདག་ཕྱུག་ཅིང་ནོར་མང་ལ་ལོངས་སྤྱོད་ཆེ་བ་ཡོངས་སུ་འཛིན་པ་ཡངས་ཤིང་རྒྱ་ཆེ་བ་རྣམ་ཐོས་ཀྱི་བུའི་ནོར་དང་ལྡན་པ། རྣམ་ཐོས་ཀྱི་བུའི་ནོར་དང་འགྲན་པ་ཞིག་གནས་པ་དེས་ཐབས་ཟླར་</w:t>
+        <w:t>3. དེའི་ཚེ་མཉན་དུ་ཡོད་པ་ན། ཁྱིམ་བདག་ཕྱུག་ཅིང་ནོར་མང་ལ་ལོངས་སྤྱོད་ཆེ་བ་ཡོངས་སུ་འཛིན་པ་ཡངས་ཤིང་རྒྱ་ཆེ་བ་རྣམ་ཐོས་ཀྱི་བུའི་ནོར་དང་ལྡན་པ། རྣམ་ཐོས་ཀྱི་བུའི་ནོར་དང་འགྲན་པ་ཞིག་གནས་པ་དེས་ཐབས་ཟླར་</w:t>
       </w:r>
       <w:r>
         <w:rPr>
@@ -111,7 +111,7 @@
         <w:rPr>
           <w:rStyle w:val="Tibetan"/>
         </w:rPr>
-        <w:t>དེ་དེ་དང་ལྷན་ཅིག་ཏུ་རྩེ་ཞིང་དགའ་ལ་དགའ་མགུར་སྤྱོད་པ་ལས།</w:t>
+        <w:t>4. དེ་དེ་དང་ལྷན་ཅིག་ཏུ་རྩེ་ཞིང་དགའ་ལ་དགའ་མགུར་སྤྱོད་པ་ལས།</w:t>
       </w:r>
       <w:r>
         <w:br/>
@@ -127,7 +127,7 @@
         <w:rPr>
           <w:rStyle w:val="Tibetan"/>
         </w:rPr>
-        <w:t>ཁྱིམ་བདག་དེ་བུ་མེད་དེ་</w:t>
+        <w:t>5. ཁྱིམ་བདག་དེ་བུ་མེད་དེ་</w:t>
       </w:r>
       <w:r>
         <w:br/>
@@ -143,7 +143,7 @@
         <w:rPr>
           <w:rStyle w:val="Tibetan"/>
         </w:rPr>
-        <w:t>བུ་འདོད་པའི་ཕྱིར་ལྷ་རྣམས་ལ་ཡང་གསོལ་བ་འདེབས་ཏེ།</w:t>
+        <w:t>6. བུ་འདོད་པའི་ཕྱིར་ལྷ་རྣམས་ལ་ཡང་གསོལ་བ་འདེབས་ཏེ།</w:t>
       </w:r>
       <w:r>
         <w:br/>
@@ -159,7 +159,7 @@
         <w:rPr>
           <w:rStyle w:val="Tibetan"/>
         </w:rPr>
-        <w:t>ལྷ་གུ་ལང་དང་། ཆུ་ལྷ་དང་ཀུ་བེ་ར་དང་བརྒྱ་བྱིན་དང་ཚངས་པ་ལ་སོགས་པ་དང་ཀུན་དགའ་ར་བའི་ལྷ་དང་། ནགས་ཚལ་གྱི་ལྷ་དང་ལམ་གྱི་བཞི་མདོའི་ལྷ་དང་སུམ་མདོའི་ལྷ་དང་གཏོར་མ་ལེན་པའི་ལྷ་དང་ལྷན་ཅིག་སྐྱེས་པ་དང་ཆོས་འཐུན་པ་དང་རྟག་ཏུ་ཕྱི་བཞིན་</w:t>
+        <w:t>7. ལྷ་གུ་ལང་དང་། ཆུ་ལྷ་དང་ཀུ་བེ་ར་དང་བརྒྱ་བྱིན་དང་ཚངས་པ་ལ་སོགས་པ་དང་ཀུན་དགའ་ར་བའི་ལྷ་དང་། ནགས་ཚལ་གྱི་ལྷ་དང་ལམ་གྱི་བཞི་མདོའི་ལྷ་དང་སུམ་མདོའི་ལྷ་དང་གཏོར་མ་ལེན་པའི་ལྷ་དང་ལྷན་ཅིག་སྐྱེས་པ་དང་ཆོས་འཐུན་པ་དང་རྟག་ཏུ་ཕྱི་བཞིན་</w:t>
       </w:r>
       <w:r>
         <w:rPr>
@@ -213,7 +213,7 @@
         <w:rPr>
           <w:rStyle w:val="Tibetan"/>
         </w:rPr>
-        <w:t>འཇིག་རྟེན་ན་ཡང་</w:t>
+        <w:t>8. འཇིག་རྟེན་ན་ཡང་</w:t>
       </w:r>
       <w:r>
         <w:rPr>
@@ -241,7 +241,7 @@
         <w:rPr>
           <w:rStyle w:val="Tibetan"/>
         </w:rPr>
-        <w:t>གྲགས་མོད་ཀྱི་</w:t>
+        <w:t>9. གྲགས་མོད་ཀྱི་</w:t>
       </w:r>
       <w:r>
         <w:br/>
@@ -257,7 +257,7 @@
         <w:rPr>
           <w:rStyle w:val="Tibetan"/>
         </w:rPr>
-        <w:t>དེ་ཡང་དེ་ལྟ་ནི་མ་ཡིན་ཏེ་།</w:t>
+        <w:t>10. དེ་ཡང་དེ་ལྟ་ནི་མ་ཡིན་ཏེ་།</w:t>
       </w:r>
       <w:r>
         <w:br/>
@@ -273,7 +273,7 @@
         <w:rPr>
           <w:rStyle w:val="Tibetan"/>
         </w:rPr>
-        <w:t>གལ་ཏེ་གསོལ་བ་བཏབ་པའི་རྒྱུས་བུ་དང་བུ་མོ་སྐྱེ་བར་འགྱུར་དུ་ཟིན་ན་</w:t>
+        <w:t>11. གལ་ཏེ་གསོལ་བ་བཏབ་པའི་རྒྱུས་བུ་དང་བུ་མོ་སྐྱེ་བར་འགྱུར་དུ་ཟིན་ན་</w:t>
       </w:r>
       <w:r>
         <w:br/>
@@ -289,7 +289,7 @@
         <w:rPr>
           <w:rStyle w:val="Tibetan"/>
         </w:rPr>
-        <w:t>འཁོར་ལོས་སྒྱུར་</w:t>
+        <w:t>12. འཁོར་ལོས་སྒྱུར་</w:t>
       </w:r>
       <w:r>
         <w:rPr>
@@ -317,7 +317,7 @@
         <w:rPr>
           <w:rStyle w:val="Tibetan"/>
         </w:rPr>
-        <w:t>དེ་</w:t>
+        <w:t>13. དེ་</w:t>
       </w:r>
       <w:r>
         <w:rPr>
@@ -345,7 +345,7 @@
         <w:rPr>
           <w:rStyle w:val="Tibetan"/>
         </w:rPr>
-        <w:t>བུ་དང་བུ་མོ་སྐྱེ་བར་འགྱུར་ཏེ།</w:t>
+        <w:t>14. བུ་དང་བུ་མོ་སྐྱེ་བར་འགྱུར་ཏེ།</w:t>
       </w:r>
       <w:r>
         <w:br/>
@@ -361,7 +361,7 @@
         <w:rPr>
           <w:rStyle w:val="Tibetan"/>
         </w:rPr>
-        <w:t>གསུམ་གང་ཞེ་ན།</w:t>
+        <w:t>15. གསུམ་གང་ཞེ་ན།</w:t>
       </w:r>
       <w:r>
         <w:br/>
@@ -377,7 +377,7 @@
         <w:rPr>
           <w:rStyle w:val="Tibetan"/>
         </w:rPr>
-        <w:t>ཕ་མ་གཉིས་འདོད་ཆགས་ལངས་ཏེ་ཕྲད་པ་དང་</w:t>
+        <w:t>16. ཕ་མ་གཉིས་འདོད་ཆགས་ལངས་ཏེ་ཕྲད་པ་དང་</w:t>
       </w:r>
       <w:r>
         <w:br/>
@@ -393,7 +393,7 @@
         <w:rPr>
           <w:rStyle w:val="Tibetan"/>
         </w:rPr>
-        <w:t>མ་དུས་ལ་བབ་ཅིང་ཟླ་མཚན་དང་ལྡན་པ་དང་</w:t>
+        <w:t>17. མ་དུས་ལ་བབ་ཅིང་ཟླ་མཚན་དང་ལྡན་པ་དང་</w:t>
       </w:r>
       <w:r>
         <w:br/>
@@ -409,7 +409,7 @@
         <w:rPr>
           <w:rStyle w:val="Tibetan"/>
         </w:rPr>
-        <w:t>དྲི་ཟ་འོངས་པ་སྟེ།</w:t>
+        <w:t>18. དྲི་ཟ་འོངས་པ་སྟེ།</w:t>
       </w:r>
       <w:r>
         <w:br/>
@@ -425,7 +425,7 @@
         <w:rPr>
           <w:rStyle w:val="Tibetan"/>
         </w:rPr>
-        <w:t>དྲི་ཟའི་སེམས་ཀྱང་རྗེས་སུ་ཆགས་པ་དང་ལྡན་པའམ། ཁོང་ཁྲོ་བ་དང་ལྡན་པ་རྣམ་པ་གཉིས་ལས་གང་ཡང་རུང་བ་སྐྱེས་པའོ། །</w:t>
+        <w:t>19. དྲི་ཟའི་སེམས་ཀྱང་རྗེས་སུ་ཆགས་པ་དང་ལྡན་པའམ། ཁོང་ཁྲོ་བ་དང་ལྡན་པ་རྣམ་པ་གཉིས་ལས་གང་ཡང་རུང་བ་སྐྱེས་པའོ། །</w:t>
       </w:r>
       <w:r>
         <w:br/>
@@ -456,7 +456,7 @@
         <w:rPr>
           <w:rStyle w:val="Tibetan"/>
         </w:rPr>
-        <w:t>དེ་ནས་དེ་ཡང་གསོལ་བ་འདེབས་པ་ལྷུར་བྱེད་ལ།</w:t>
+        <w:t>20. དེ་ནས་དེ་ཡང་གསོལ་བ་འདེབས་པ་ལྷུར་བྱེད་ལ།</w:t>
       </w:r>
       <w:r>
         <w:br/>
@@ -472,7 +472,7 @@
         <w:rPr>
           <w:rStyle w:val="Tibetan"/>
         </w:rPr>
-        <w:t>སེམས་ཅན་ཆེན་པོ་ཆེ་བར་གྲགས་པ།</w:t>
+        <w:t>21. སེམས་ཅན་ཆེན་པོ་ཆེ་བར་གྲགས་པ།</w:t>
       </w:r>
       <w:r>
         <w:br/>
@@ -488,7 +488,7 @@
         <w:rPr>
           <w:rStyle w:val="Tibetan"/>
         </w:rPr>
-        <w:t>སྲིད་པ་ཐ་མ་</w:t>
+        <w:t>22. སྲིད་པ་ཐ་མ་</w:t>
       </w:r>
       <w:r>
         <w:br/>
@@ -504,7 +504,7 @@
         <w:rPr>
           <w:rStyle w:val="Tibetan"/>
         </w:rPr>
-        <w:t>བཙལ་བར་</w:t>
+        <w:t>23. བཙལ་བར་</w:t>
       </w:r>
       <w:r>
         <w:rPr>
@@ -532,7 +532,7 @@
         <w:rPr>
           <w:rStyle w:val="Tibetan"/>
         </w:rPr>
-        <w:t>ཐར་པའི་སྐལ་བ་ཅན་དུ་གྱུར་པ།</w:t>
+        <w:t>24. ཐར་པའི་སྐལ་བ་ཅན་དུ་གྱུར་པ།</w:t>
       </w:r>
       <w:r>
         <w:br/>
@@ -548,7 +548,7 @@
         <w:rPr>
           <w:rStyle w:val="Tibetan"/>
         </w:rPr>
-        <w:t>ཚོགས་བསགས་པ་</w:t>
+        <w:t>25. ཚོགས་བསགས་པ་</w:t>
       </w:r>
       <w:r>
         <w:br/>
@@ -564,7 +564,7 @@
         <w:rPr>
           <w:rStyle w:val="Tibetan"/>
         </w:rPr>
-        <w:t>མྱ་ངན་ལས་འདས་པ་ལ་ནང་དུ་བལྟས་</w:t>
+        <w:t>26. མྱ་ངན་ལས་འདས་པ་ལ་ནང་དུ་བལྟས་</w:t>
       </w:r>
       <w:r>
         <w:rPr>
@@ -592,7 +592,7 @@
         <w:rPr>
           <w:rStyle w:val="Tibetan"/>
         </w:rPr>
-        <w:t>འཁོར་བ་ལས་</w:t>
+        <w:t>27. འཁོར་བ་ལས་</w:t>
       </w:r>
       <w:r>
         <w:rPr>
@@ -632,7 +632,7 @@
         <w:rPr>
           <w:rStyle w:val="Tibetan"/>
         </w:rPr>
-        <w:t>སྲིད་པར་འགྲོ་བའི་སྐྱེ་གནས་རྣམས་མི་འདོད་པ་</w:t>
+        <w:t>28. སྲིད་པར་འགྲོ་བའི་སྐྱེ་གནས་རྣམས་མི་འདོད་པ་</w:t>
       </w:r>
       <w:r>
         <w:br/>
@@ -648,7 +648,7 @@
         <w:rPr>
           <w:rStyle w:val="Tibetan"/>
         </w:rPr>
-        <w:t>ལུས་ཀྱི་ཐ་མ་འཛིན་པ་ཞིག་</w:t>
+        <w:t>29. ལུས་ཀྱི་ཐ་མ་འཛིན་པ་ཞིག་</w:t>
       </w:r>
       <w:r>
         <w:rPr>
@@ -702,7 +702,7 @@
         <w:rPr>
           <w:rStyle w:val="Tibetan"/>
         </w:rPr>
-        <w:t>བུད་</w:t>
+        <w:t>30. བུད་</w:t>
       </w:r>
       <w:r>
         <w:rPr>
@@ -730,7 +730,7 @@
         <w:rPr>
           <w:rStyle w:val="Tibetan"/>
         </w:rPr>
-        <w:t>ལྔ་</w:t>
+        <w:t>31. ལྔ་</w:t>
       </w:r>
       <w:r>
         <w:rPr>
@@ -758,7 +758,7 @@
         <w:rPr>
           <w:rStyle w:val="Tibetan"/>
         </w:rPr>
-        <w:t>སྐྱེས་པ་ཆགས་པར་ཡང་ཤེས་ལ་</w:t>
+        <w:t>32. སྐྱེས་པ་ཆགས་པར་ཡང་ཤེས་ལ་</w:t>
       </w:r>
       <w:r>
         <w:br/>
@@ -774,7 +774,7 @@
         <w:rPr>
           <w:rStyle w:val="Tibetan"/>
         </w:rPr>
-        <w:t>མ་ཆགས་པར་ཡང་</w:t>
+        <w:t>33. མ་ཆགས་པར་ཡང་</w:t>
       </w:r>
       <w:r>
         <w:rPr>
@@ -802,7 +802,7 @@
         <w:rPr>
           <w:rStyle w:val="Tibetan"/>
         </w:rPr>
-        <w:t>དུས་ཀྱང་ཤེས་ལ་</w:t>
+        <w:t>34. དུས་ཀྱང་ཤེས་ལ་</w:t>
       </w:r>
       <w:r>
         <w:br/>
@@ -818,7 +818,7 @@
         <w:rPr>
           <w:rStyle w:val="Tibetan"/>
         </w:rPr>
-        <w:t>ཟླ་མཚན་ཡང་ཤེས་པ་དང་།</w:t>
+        <w:t>35. ཟླ་མཚན་ཡང་ཤེས་པ་དང་།</w:t>
       </w:r>
       <w:r>
         <w:br/>
@@ -834,7 +834,7 @@
         <w:rPr>
           <w:rStyle w:val="Tibetan"/>
         </w:rPr>
-        <w:t>བུ་</w:t>
+        <w:t>36. བུ་</w:t>
       </w:r>
       <w:r>
         <w:rPr>
@@ -862,7 +862,7 @@
         <w:rPr>
           <w:rStyle w:val="Tibetan"/>
         </w:rPr>
-        <w:t>གང་ལས་ཆགས་པ་ཤེས་པ་དང་</w:t>
+        <w:t>37. གང་ལས་ཆགས་པ་ཤེས་པ་དང་</w:t>
       </w:r>
       <w:r>
         <w:br/>
@@ -878,7 +878,7 @@
         <w:rPr>
           <w:rStyle w:val="Tibetan"/>
         </w:rPr>
-        <w:t>ཁྱེའུ་ཡང་ཤེས་ལ་</w:t>
+        <w:t>38. ཁྱེའུ་ཡང་ཤེས་ལ་</w:t>
       </w:r>
       <w:r>
         <w:br/>
@@ -894,7 +894,7 @@
         <w:rPr>
           <w:rStyle w:val="Tibetan"/>
         </w:rPr>
-        <w:t>བུ་མོ་ཡང་ཤེས་པ་སྟེ།</w:t>
+        <w:t>39. བུ་མོ་ཡང་ཤེས་པ་སྟེ།</w:t>
       </w:r>
       <w:r>
         <w:br/>
@@ -910,7 +910,7 @@
         <w:rPr>
           <w:rStyle w:val="Tibetan"/>
         </w:rPr>
-        <w:t>གལ་ཏེ་ཁྱེའུ་ཡིན་ན་ནི་ལྟོ་གཡས་</w:t>
+        <w:t>40. གལ་ཏེ་ཁྱེའུ་ཡིན་ན་ནི་ལྟོ་གཡས་</w:t>
       </w:r>
       <w:r>
         <w:rPr>
@@ -938,7 +938,7 @@
         <w:rPr>
           <w:rStyle w:val="Tibetan"/>
         </w:rPr>
-        <w:t>གལ་ཏེ་བུ་མོ་ཡིན་ན་ནི་ལྟོ་གཡོན་ལོགས་སུ་རྟེན་ཅིང་གནས་སོ། །</w:t>
+        <w:t>41. གལ་ཏེ་བུ་མོ་ཡིན་ན་ནི་ལྟོ་གཡོན་ལོགས་སུ་རྟེན་ཅིང་གནས་སོ། །</w:t>
       </w:r>
       <w:r>
         <w:br/>
@@ -969,7 +969,7 @@
         <w:rPr>
           <w:rStyle w:val="Tibetan"/>
         </w:rPr>
-        <w:t>དེ་ནས་གང་གི་ཚེ་དེ་</w:t>
+        <w:t>42. དེ་ནས་གང་གི་ཚེ་དེ་</w:t>
       </w:r>
       <w:r>
         <w:rPr>
@@ -997,7 +997,7 @@
         <w:rPr>
           <w:rStyle w:val="Tibetan"/>
         </w:rPr>
-        <w:t>ཁྱིམ་ཐབ་ལ་སྦྲན་པ།</w:t>
+        <w:t>43. ཁྱིམ་ཐབ་ལ་སྦྲན་པ།</w:t>
       </w:r>
       <w:r>
         <w:br/>
@@ -1013,7 +1013,7 @@
         <w:rPr>
           <w:rStyle w:val="Tibetan"/>
         </w:rPr>
-        <w:t>ཇོ་བོ་</w:t>
+        <w:t>44. ཇོ་བོ་</w:t>
       </w:r>
       <w:r>
         <w:br/>
@@ -1029,7 +1029,7 @@
         <w:rPr>
           <w:rStyle w:val="Tibetan"/>
         </w:rPr>
-        <w:t>བདག་ལ་སྲས་ཆགས་ཏེ་</w:t>
+        <w:t>45. བདག་ལ་སྲས་ཆགས་ཏེ་</w:t>
       </w:r>
       <w:r>
         <w:br/>
@@ -1045,7 +1045,7 @@
         <w:rPr>
           <w:rStyle w:val="Tibetan"/>
         </w:rPr>
-        <w:t>བདག་གི་རུམ་</w:t>
+        <w:t>46. བདག་གི་རུམ་</w:t>
       </w:r>
       <w:r>
         <w:rPr>
@@ -1073,7 +1073,7 @@
         <w:rPr>
           <w:rStyle w:val="Tibetan"/>
         </w:rPr>
-        <w:t>ཁྱེའུར་འགྱུར་བར་ངེས་ཀྱིས་</w:t>
+        <w:t>47. ཁྱེའུར་འགྱུར་བར་ངེས་ཀྱིས་</w:t>
       </w:r>
       <w:r>
         <w:rPr>
@@ -1100,7 +1100,7 @@
         <w:rPr>
           <w:rStyle w:val="Tibetan"/>
         </w:rPr>
-        <w:t>དགྱེས་པ་བསྐྱེད་དུ་གསོལ་ཞེས་</w:t>
+        <w:t>48. དགྱེས་པ་བསྐྱེད་དུ་གསོལ་ཞེས་</w:t>
       </w:r>
       <w:r>
         <w:br/>
@@ -1116,7 +1116,7 @@
         <w:rPr>
           <w:rStyle w:val="Tibetan"/>
         </w:rPr>
-        <w:t>བྱས་ནས།</w:t>
+        <w:t>49. བྱས་ནས།</w:t>
       </w:r>
       <w:r>
         <w:br/>
@@ -1132,7 +1132,7 @@
         <w:rPr>
           <w:rStyle w:val="Tibetan"/>
         </w:rPr>
-        <w:t>དེ་ཡང་དགའ་ཆེས་ཏེ།</w:t>
+        <w:t>50. དེ་ཡང་དགའ་ཆེས་ཏེ།</w:t>
       </w:r>
       <w:r>
         <w:br/>
@@ -1148,7 +1148,7 @@
         <w:rPr>
           <w:rStyle w:val="Tibetan"/>
         </w:rPr>
-        <w:t>རོ་སྟོད་ནི་བཏེག་</w:t>
+        <w:t>51. རོ་སྟོད་ནི་བཏེག་</w:t>
       </w:r>
       <w:r>
         <w:rPr>
@@ -1175,7 +1175,7 @@
         <w:rPr>
           <w:rStyle w:val="Tibetan"/>
         </w:rPr>
-        <w:t>ལག་པ་གཡས་པ་ནི་བརྐྱང་</w:t>
+        <w:t>52. ལག་པ་གཡས་པ་ནི་བརྐྱང་</w:t>
       </w:r>
       <w:r>
         <w:rPr>
@@ -1203,7 +1203,7 @@
         <w:rPr>
           <w:rStyle w:val="Tibetan"/>
         </w:rPr>
-        <w:t>བདག་གིས་ཡུན་རིང་པོ་ནས། སྨོན་སྨོན་པའི་བུའི་ངོ་མཐོང་བར་འོང་ངོ་། །</w:t>
+        <w:t>53. བདག་གིས་ཡུན་རིང་པོ་ནས། སྨོན་སྨོན་པའི་བུའི་ངོ་མཐོང་བར་འོང་ངོ་། །</w:t>
       </w:r>
       <w:r>
         <w:br/>
@@ -1219,7 +1219,7 @@
         <w:rPr>
           <w:rStyle w:val="Tibetan"/>
         </w:rPr>
-        <w:t>བདག་གི་བུ་རུང་བར་གྱུར་ཅིག་</w:t>
+        <w:t>54. བདག་གི་བུ་རུང་བར་གྱུར་ཅིག་</w:t>
       </w:r>
       <w:r>
         <w:br/>
@@ -1235,7 +1235,7 @@
         <w:rPr>
           <w:rStyle w:val="Tibetan"/>
         </w:rPr>
-        <w:t>མི་རུང་བར་མ་གྱུར་ཅིག་</w:t>
+        <w:t>55. མི་རུང་བར་མ་གྱུར་ཅིག་</w:t>
       </w:r>
       <w:r>
         <w:br/>
@@ -1251,7 +1251,7 @@
         <w:rPr>
           <w:rStyle w:val="Tibetan"/>
         </w:rPr>
-        <w:t>བདག་གི་བྱ་བ་དག་བྱེད་པར་ཤོག་ཅིག །</w:t>
+        <w:t>56. བདག་གི་བྱ་བ་དག་བྱེད་པར་ཤོག་ཅིག །</w:t>
       </w:r>
       <w:r>
         <w:br/>
@@ -1267,7 +1267,7 @@
         <w:rPr>
           <w:rStyle w:val="Tibetan"/>
         </w:rPr>
-        <w:t>གསོས་</w:t>
+        <w:t>57. གསོས་</w:t>
       </w:r>
       <w:r>
         <w:rPr>
@@ -1307,7 +1307,7 @@
         <w:rPr>
           <w:rStyle w:val="Tibetan"/>
         </w:rPr>
-        <w:t>ནོར་སྐལ་ལ་སྤྱོད་པར་ཤོག་ཅིག །</w:t>
+        <w:t>58. ནོར་སྐལ་ལ་སྤྱོད་པར་ཤོག་ཅིག །</w:t>
       </w:r>
       <w:r>
         <w:br/>
@@ -1323,7 +1323,7 @@
         <w:rPr>
           <w:rStyle w:val="Tibetan"/>
         </w:rPr>
-        <w:t>བདག་གི་རིགས་རྒྱུད་ཡུན་རིང་དུ་གནས་པར་ཤོག་ཅིག །</w:t>
+        <w:t>59. བདག་གི་རིགས་རྒྱུད་ཡུན་རིང་དུ་གནས་པར་ཤོག་ཅིག །</w:t>
       </w:r>
       <w:r>
         <w:br/>
@@ -1339,7 +1339,7 @@
         <w:rPr>
           <w:rStyle w:val="Tibetan"/>
         </w:rPr>
-        <w:t>བདག་ཅག་འདས་ཏེ་ཤི་བའི་འོག་ཏུ་ཡང་བདག་</w:t>
+        <w:t>60. བདག་ཅག་འདས་ཏེ་ཤི་བའི་འོག་ཏུ་ཡང་བདག་</w:t>
       </w:r>
       <w:r>
         <w:rPr>
@@ -1367,7 +1367,7 @@
         <w:rPr>
           <w:rStyle w:val="Tibetan"/>
         </w:rPr>
-        <w:t>སྦྱིན་པ་དག་བྱིན་ལ་</w:t>
+        <w:t>61. སྦྱིན་པ་དག་བྱིན་ལ་</w:t>
       </w:r>
       <w:r>
         <w:br/>
@@ -1383,7 +1383,7 @@
         <w:rPr>
           <w:rStyle w:val="Tibetan"/>
         </w:rPr>
-        <w:t>བསོད་ནམས་དག་བྱས་ནས་</w:t>
+        <w:t>62. བསོད་ནམས་དག་བྱས་ནས་</w:t>
       </w:r>
       <w:r>
         <w:br/>
@@ -1399,7 +1399,7 @@
         <w:rPr>
           <w:rStyle w:val="Tibetan"/>
         </w:rPr>
-        <w:t>དེ་གཉིས་གང་དང་གང་དུ་སྐྱེས་ཤིང་འགྲོ་བ་དེར་འདི་སོང་ཤིག་ཅེས་</w:t>
+        <w:t>63. དེ་གཉིས་གང་དང་གང་དུ་སྐྱེས་ཤིང་འགྲོ་བ་དེར་འདི་སོང་ཤིག་ཅེས་</w:t>
       </w:r>
       <w:r>
         <w:br/>
@@ -1415,7 +1415,7 @@
         <w:rPr>
           <w:rStyle w:val="Tibetan"/>
         </w:rPr>
-        <w:t>ཡོན་སྔོ་</w:t>
+        <w:t>64. ཡོན་སྔོ་</w:t>
       </w:r>
       <w:r>
         <w:rPr>
@@ -1443,7 +1443,7 @@
         <w:rPr>
           <w:rStyle w:val="Tibetan"/>
         </w:rPr>
-        <w:t>དགའ་བའི་ཚིག་བརྗོད་དོ། །</w:t>
+        <w:t>65. དགའ་བའི་ཚིག་བརྗོད་དོ། །</w:t>
       </w:r>
       <w:r>
         <w:br/>
@@ -1474,7 +1474,7 @@
         <w:rPr>
           <w:rStyle w:val="Tibetan"/>
         </w:rPr>
-        <w:t>དེས་</w:t>
+        <w:t>66. དེས་</w:t>
       </w:r>
       <w:r>
         <w:rPr>
@@ -1502,7 +1502,7 @@
         <w:rPr>
           <w:rStyle w:val="Tibetan"/>
         </w:rPr>
-        <w:t>བུའི་རིམ་གྲོ་</w:t>
+        <w:t>67. བུའི་རིམ་གྲོ་</w:t>
       </w:r>
       <w:r>
         <w:rPr>
@@ -1554,7 +1554,7 @@
         <w:rPr>
           <w:rStyle w:val="Tibetan"/>
         </w:rPr>
-        <w:t>གྲང་བའི་ཚེ་གྲང་བའི་ཡོ་བྱད་རྣམས་དང་ཚ་བའི་ཚེ་ཚ་བའི་ཡོ་བྱད་རྣམས་དང་སྨན་པས་བསྟན་པའི་ཟས་རྣམས་[38a]དང་ཧ་ཅང་ཁ་བ་མ་ཡིན་པ་རྣམས་དང་ཧ་ཅང་སྐྱུར་བ་མ་ཡིན་པ་རྣམས་དང་ཧ་ཅང་ལན་ཚྭ་ཆེ་བ་མ་ཡིན་པ་རྣམས་དང་ཧ་ཅང་མངར་</w:t>
+        <w:t>68. གྲང་བའི་ཚེ་གྲང་བའི་ཡོ་བྱད་རྣམས་དང་ཚ་བའི་ཚེ་ཚ་བའི་ཡོ་བྱད་རྣམས་དང་སྨན་པས་བསྟན་པའི་ཟས་རྣམས་[38a]དང་ཧ་ཅང་ཁ་བ་མ་ཡིན་པ་རྣམས་དང་ཧ་ཅང་སྐྱུར་བ་མ་ཡིན་པ་རྣམས་དང་ཧ་ཅང་ལན་ཚྭ་ཆེ་བ་མ་ཡིན་པ་རྣམས་དང་ཧ་ཅང་མངར་</w:t>
       </w:r>
       <w:r>
         <w:rPr>
@@ -1630,7 +1630,7 @@
         <w:rPr>
           <w:rStyle w:val="Tibetan"/>
         </w:rPr>
-        <w:t>དོ་ཤལ་དང་སེ་</w:t>
+        <w:t>69. དོ་ཤལ་དང་སེ་</w:t>
       </w:r>
       <w:r>
         <w:rPr>
@@ -1670,7 +1670,7 @@
         <w:rPr>
           <w:rStyle w:val="Tibetan"/>
         </w:rPr>
-        <w:t>ལྷའི་བུ་མོ་དགའ་བའི་ཚལ་ན་</w:t>
+        <w:t>70. ལྷའི་བུ་མོ་དགའ་བའི་ཚལ་ན་</w:t>
       </w:r>
       <w:r>
         <w:rPr>
@@ -1722,7 +1722,7 @@
         <w:rPr>
           <w:rStyle w:val="Tibetan"/>
         </w:rPr>
-        <w:t>འོག་གི་ས་གཞི་ལ་མི་འབབ་པ་དང་།</w:t>
+        <w:t>71. འོག་གི་ས་གཞི་ལ་མི་འབབ་པ་དང་།</w:t>
       </w:r>
       <w:r>
         <w:br/>
@@ -1738,7 +1738,7 @@
         <w:rPr>
           <w:rStyle w:val="Tibetan"/>
         </w:rPr>
-        <w:t>དེས་ཡིད་དུ་མི་འོང་བའི་སྒྲ་སྐད་</w:t>
+        <w:t>72. དེས་ཡིད་དུ་མི་འོང་བའི་སྒྲ་སྐད་</w:t>
       </w:r>
       <w:r>
         <w:rPr>
@@ -1792,7 +1792,7 @@
         <w:rPr>
           <w:rStyle w:val="Tibetan"/>
         </w:rPr>
-        <w:t>སངས་རྒྱས་བཅོམ་ལྡན་འདས་བགྲོད་པ་གཅིག་པའི་</w:t>
+        <w:t>73. སངས་རྒྱས་བཅོམ་ལྡན་འདས་བགྲོད་པ་གཅིག་པའི་</w:t>
       </w:r>
       <w:r>
         <w:rPr>
@@ -1820,7 +1820,7 @@
         <w:rPr>
           <w:rStyle w:val="Tibetan"/>
         </w:rPr>
-        <w:t>རྣམ་པ་གཉིས་ཀྱི་ཤེས་བྱ་དང་། ཡེ་ཤེས་ལ་མངའ་བརྙེས་པ་</w:t>
+        <w:t>74. རྣམ་པ་གཉིས་ཀྱི་ཤེས་བྱ་དང་། ཡེ་ཤེས་ལ་མངའ་བརྙེས་པ་</w:t>
       </w:r>
       <w:r>
         <w:br/>
@@ -1836,7 +1836,7 @@
         <w:rPr>
           <w:rStyle w:val="Tibetan"/>
         </w:rPr>
-        <w:t>མ་འདྲེས་པའི་དྲན་པ་ཉེ་བར་གཞག་པ་གསུམ་ལ་མཁས་པ།</w:t>
+        <w:t>75. མ་འདྲེས་པའི་དྲན་པ་ཉེ་བར་གཞག་པ་གསུམ་ལ་མཁས་པ།</w:t>
       </w:r>
       <w:r>
         <w:br/>
@@ -1852,7 +1852,7 @@
         <w:rPr>
           <w:rStyle w:val="Tibetan"/>
         </w:rPr>
-        <w:t>མི་འཇིགས་པ་བཞིས་མི་འཇིགས་པ་</w:t>
+        <w:t>76. མི་འཇིགས་པ་བཞིས་མི་འཇིགས་པ་</w:t>
       </w:r>
       <w:r>
         <w:br/>
@@ -1868,7 +1868,7 @@
         <w:rPr>
           <w:rStyle w:val="Tibetan"/>
         </w:rPr>
-        <w:t>འགྲོ་བ་ལྔར་འགྲོ་བ་ལས་རྣམ་པར་གྲོལ་བ་</w:t>
+        <w:t>77. འགྲོ་བ་ལྔར་འགྲོ་བ་ལས་རྣམ་པར་གྲོལ་བ་</w:t>
       </w:r>
       <w:r>
         <w:br/>
@@ -1884,7 +1884,7 @@
         <w:rPr>
           <w:rStyle w:val="Tibetan"/>
         </w:rPr>
-        <w:t>སྐྱེ་</w:t>
+        <w:t>78. སྐྱེ་</w:t>
       </w:r>
       <w:r>
         <w:rPr>
@@ -1912,7 +1912,7 @@
         <w:rPr>
           <w:rStyle w:val="Tibetan"/>
         </w:rPr>
-        <w:t>བྱང་ཆུབ་ཀྱི་ཡན་ལག་བདུན་ལ་སྤྱོད་ཡུལ་བ་</w:t>
+        <w:t>79. བྱང་ཆུབ་ཀྱི་ཡན་ལག་བདུན་ལ་སྤྱོད་ཡུལ་བ་</w:t>
       </w:r>
       <w:r>
         <w:br/>
@@ -1928,7 +1928,7 @@
         <w:rPr>
           <w:rStyle w:val="Tibetan"/>
         </w:rPr>
-        <w:t>རྣམ་པར་ཐར་པ་བརྒྱད་ལ་བསམ་གཏན་པ།</w:t>
+        <w:t>80. རྣམ་པར་ཐར་པ་བརྒྱད་ལ་བསམ་གཏན་པ།</w:t>
       </w:r>
       <w:r>
         <w:br/>
@@ -1944,7 +1944,7 @@
         <w:rPr>
           <w:rStyle w:val="Tibetan"/>
         </w:rPr>
-        <w:t>མཐར་</w:t>
+        <w:t>81. མཐར་</w:t>
       </w:r>
       <w:r>
         <w:rPr>
@@ -1972,7 +1972,7 @@
         <w:rPr>
           <w:rStyle w:val="Tibetan"/>
         </w:rPr>
-        <w:t>སྟོབས་བཅུའི་སྟོབས་དང་ལྡན་པ་</w:t>
+        <w:t>82. སྟོབས་བཅུའི་སྟོབས་དང་ལྡན་པ་</w:t>
       </w:r>
       <w:r>
         <w:br/>
@@ -1988,7 +1988,7 @@
         <w:rPr>
           <w:rStyle w:val="Tibetan"/>
         </w:rPr>
-        <w:t>ཡང་དག་པའི་སེང་གེའི་སྒྲ་ཆེན་པོ་སྒྲོགས་</w:t>
+        <w:t>83. ཡང་དག་པའི་སེང་གེའི་སྒྲ་ཆེན་པོ་སྒྲོགས་</w:t>
       </w:r>
       <w:r>
         <w:rPr>
@@ -2054,7 +2054,7 @@
         <w:rPr>
           <w:rStyle w:val="Tibetan"/>
         </w:rPr>
-        <w:t>སུ་ནི་རྒུད་</w:t>
+        <w:t>84. སུ་ནི་རྒུད་</w:t>
       </w:r>
       <w:r>
         <w:br/>
@@ -2070,7 +2070,7 @@
         <w:rPr>
           <w:rStyle w:val="Tibetan"/>
         </w:rPr>
-        <w:t>སུ་ནི་དར་</w:t>
+        <w:t>85. སུ་ནི་དར་</w:t>
       </w:r>
       <w:r>
         <w:br/>
@@ -2086,7 +2086,7 @@
         <w:rPr>
           <w:rStyle w:val="Tibetan"/>
         </w:rPr>
-        <w:t>སུ་ནི་ཕོངས་ཤིང་འདུག །</w:t>
+        <w:t>86. སུ་ནི་ཕོངས་ཤིང་འདུག །</w:t>
       </w:r>
       <w:r>
         <w:br/>
@@ -2102,7 +2102,7 @@
         <w:rPr>
           <w:rStyle w:val="Tibetan"/>
         </w:rPr>
-        <w:t>སུ་ནི་ཉམ་ང་བར་གྱུར།</w:t>
+        <w:t>87. སུ་ནི་ཉམ་ང་བར་གྱུར།</w:t>
       </w:r>
       <w:r>
         <w:br/>
@@ -2118,7 +2118,7 @@
         <w:rPr>
           <w:rStyle w:val="Tibetan"/>
         </w:rPr>
-        <w:t>སུ་ནི་གནོད་པ་དང་ལྡན།</w:t>
+        <w:t>88. སུ་ནི་གནོད་པ་དང་ལྡན།</w:t>
       </w:r>
       <w:r>
         <w:br/>
@@ -2134,7 +2134,7 @@
         <w:rPr>
           <w:rStyle w:val="Tibetan"/>
         </w:rPr>
-        <w:t>སུ་ནི་ཕོངས་པ་དང་ཉམ་ང་བ་དང་གནོད་པ་དང་ལྡན།</w:t>
+        <w:t>89. སུ་ནི་ཕོངས་པ་དང་ཉམ་ང་བ་དང་གནོད་པ་དང་ལྡན།</w:t>
       </w:r>
       <w:r>
         <w:br/>
@@ -2150,7 +2150,7 @@
         <w:rPr>
           <w:rStyle w:val="Tibetan"/>
         </w:rPr>
-        <w:t>སུ་ནི་ངན་སོང་དུ་གཞོལ་</w:t>
+        <w:t>90. སུ་ནི་ངན་སོང་དུ་གཞོལ་</w:t>
       </w:r>
       <w:r>
         <w:br/>
@@ -2166,7 +2166,7 @@
         <w:rPr>
           <w:rStyle w:val="Tibetan"/>
         </w:rPr>
-        <w:t>སུ་ནི་ངན་སོང་དུ་བབ</w:t>
+        <w:t>91. སུ་ནི་ངན་སོང་དུ་བབ</w:t>
       </w:r>
       <w:r>
         <w:rPr>
@@ -2194,7 +2194,7 @@
         <w:rPr>
           <w:rStyle w:val="Tibetan"/>
         </w:rPr>
-        <w:t>སུ་ནི་ངན་སོང་དུ་བབ།</w:t>
+        <w:t>92. སུ་ནི་ངན་སོང་དུ་བབ།</w:t>
       </w:r>
       <w:r>
         <w:br/>
@@ -2210,7 +2210,7 @@
         <w:rPr>
           <w:rStyle w:val="Tibetan"/>
         </w:rPr>
-        <w:t>སུ་ནི་ངས་ངན་སོང་ནས་ཕྱུང་སྟེ།</w:t>
+        <w:t>93. སུ་ནི་ངས་ངན་སོང་ནས་ཕྱུང་སྟེ།</w:t>
       </w:r>
       <w:r>
         <w:br/>
@@ -2226,7 +2226,7 @@
         <w:rPr>
           <w:rStyle w:val="Tibetan"/>
         </w:rPr>
-        <w:t>མཐོ་རིས་དང་ཐར་པ་དང་འབྲས་བུ་ལ་གཞག་པར་བྱ།</w:t>
+        <w:t>94. མཐོ་རིས་དང་ཐར་པ་དང་འབྲས་བུ་ལ་གཞག་པར་བྱ།</w:t>
       </w:r>
       <w:r>
         <w:br/>
@@ -2242,7 +2242,7 @@
         <w:rPr>
           <w:rStyle w:val="Tibetan"/>
         </w:rPr>
-        <w:t>སུ་ནི་ཉེས་པར་སྤྱོད་པའི་འདམ་དུ་བྱིང་བ་ལས་</w:t>
+        <w:t>95. སུ་ནི་ཉེས་པར་སྤྱོད་པའི་འདམ་དུ་བྱིང་བ་ལས་</w:t>
       </w:r>
       <w:r>
         <w:br/>
@@ -2258,7 +2258,7 @@
         <w:rPr>
           <w:rStyle w:val="Tibetan"/>
         </w:rPr>
-        <w:t>ལག་ནས་དྲང་བར་བྱ།</w:t>
+        <w:t>96. ལག་ནས་དྲང་བར་བྱ།</w:t>
       </w:r>
       <w:r>
         <w:br/>
@@ -2274,7 +2274,7 @@
         <w:rPr>
           <w:rStyle w:val="Tibetan"/>
         </w:rPr>
-        <w:t>སུ་ནི་འཕགས་པའི་ནོར་བདུན་མེད་པ་ལས་</w:t>
+        <w:t>97. སུ་ནི་འཕགས་པའི་ནོར་བདུན་མེད་པ་ལས་</w:t>
       </w:r>
       <w:r>
         <w:br/>
@@ -2290,7 +2290,7 @@
         <w:rPr>
           <w:rStyle w:val="Tibetan"/>
         </w:rPr>
-        <w:t>འཕགས་པའི་ནོར་བདུན་གྱི་དབང་ཕྱུག་ལ་དབང་བྱེད་དུ་གཞུག་པར་བྱ།</w:t>
+        <w:t>98. འཕགས་པའི་ནོར་བདུན་གྱི་དབང་ཕྱུག་ལ་དབང་བྱེད་དུ་གཞུག་པར་བྱ།</w:t>
       </w:r>
       <w:r>
         <w:br/>
@@ -2306,7 +2306,7 @@
         <w:rPr>
           <w:rStyle w:val="Tibetan"/>
         </w:rPr>
-        <w:t>སུ་ནི་དགེ་བའི་རྩ་བ་རྣམས་མ་བསྐྱེད་</w:t>
+        <w:t>99. སུ་ནི་དགེ་བའི་རྩ་བ་རྣམས་མ་བསྐྱེད་</w:t>
       </w:r>
       <w:r>
         <w:rPr>
@@ -2334,7 +2334,7 @@
         <w:rPr>
           <w:rStyle w:val="Tibetan"/>
         </w:rPr>
-        <w:t>བསྐྱེད་པར་བྱ།</w:t>
+        <w:t>100. བསྐྱེད་པར་བྱ།</w:t>
       </w:r>
       <w:r>
         <w:br/>
@@ -2350,7 +2350,7 @@
         <w:rPr>
           <w:rStyle w:val="Tibetan"/>
         </w:rPr>
-        <w:t>སུ་ནི་དགེ་བའི་རྩ་བ་རྣམས་བསྐྱེད་ཟིན་པ་ལས་</w:t>
+        <w:t>101. སུ་ནི་དགེ་བའི་རྩ་བ་རྣམས་བསྐྱེད་ཟིན་པ་ལས་</w:t>
       </w:r>
       <w:r>
         <w:br/>
@@ -2366,7 +2366,7 @@
         <w:rPr>
           <w:rStyle w:val="Tibetan"/>
         </w:rPr>
-        <w:t>ཡོངས་སུ་སྨིན་པར་བྱ།</w:t>
+        <w:t>102. ཡོངས་སུ་སྨིན་པར་བྱ།</w:t>
       </w:r>
       <w:r>
         <w:br/>
@@ -2382,7 +2382,7 @@
         <w:rPr>
           <w:rStyle w:val="Tibetan"/>
         </w:rPr>
-        <w:t>སུ་ནི་དགེ་བའི་རྩ་བ་རྣམས་ཡོངས་སུ་སྨིན་ཟིན་པ་ལས་</w:t>
+        <w:t>103. སུ་ནི་དགེ་བའི་རྩ་བ་རྣམས་ཡོངས་སུ་སྨིན་ཟིན་པ་ལས་</w:t>
       </w:r>
       <w:r>
         <w:br/>
@@ -2398,7 +2398,7 @@
         <w:rPr>
           <w:rStyle w:val="Tibetan"/>
         </w:rPr>
-        <w:t>ཡེ་ཤེས་ཀྱི་མཚོན་གྱིས་བརྟོལ་བར་བྱ།</w:t>
+        <w:t>104. ཡེ་ཤེས་ཀྱི་མཚོན་གྱིས་བརྟོལ་བར་བྱ།</w:t>
       </w:r>
       <w:r>
         <w:br/>
@@ -2414,7 +2414,7 @@
         <w:rPr>
           <w:rStyle w:val="Tibetan"/>
         </w:rPr>
-        <w:t>སུ་ལ་ནི་སངས་རྒྱས་བྱུང་བས་བརྒྱན་པའི་འཇིག་རྟེན་འབྲས་བུ་དང་བཅས་པར་བྱ་སྙམ་དུ་</w:t>
+        <w:t>105. སུ་ལ་ནི་སངས་རྒྱས་བྱུང་བས་བརྒྱན་པའི་འཇིག་རྟེན་འབྲས་བུ་དང་བཅས་པར་བྱ་སྙམ་དུ་</w:t>
       </w:r>
       <w:r>
         <w:br/>
@@ -2430,7 +2430,7 @@
         <w:rPr>
           <w:rStyle w:val="Tibetan"/>
         </w:rPr>
-        <w:t>ཡེ་ཤེས་གཟིགས་པ་འཇུག་གོ། །</w:t>
+        <w:t>106. ཡེ་ཤེས་གཟིགས་པ་འཇུག་གོ། །</w:t>
       </w:r>
       <w:r>
         <w:br/>
@@ -2511,7 +2511,7 @@
         <w:rPr>
           <w:rStyle w:val="Tibetan"/>
         </w:rPr>
-        <w:t>རྒྱ་མཚོ་ཆུ་སྲིན་རྣམས་ཀྱི་གནས། །</w:t>
+        <w:t>107. རྒྱ་མཚོ་ཆུ་སྲིན་རྣམས་ཀྱི་གནས། །</w:t>
       </w:r>
       <w:r>
         <w:br/>
@@ -2527,7 +2527,7 @@
         <w:rPr>
           <w:rStyle w:val="Tibetan"/>
         </w:rPr>
-        <w:t>དུས་རླབས་ཡོལ་</w:t>
+        <w:t>108. དུས་རླབས་ཡོལ་</w:t>
       </w:r>
       <w:r>
         <w:rPr>
@@ -2555,7 +2555,7 @@
         <w:rPr>
           <w:rStyle w:val="Tibetan"/>
         </w:rPr>
-        <w:t>གདུལ་བར་བྱ་བའི་སྲས་རྣམས་ལ། །སངས་རྒྱས་དུས་ལས་</w:t>
+        <w:t>109. གདུལ་བར་བྱ་བའི་སྲས་རྣམས་ལ། །སངས་རྒྱས་དུས་ལས་</w:t>
       </w:r>
       <w:r>
         <w:rPr>
@@ -2609,7 +2609,7 @@
         <w:rPr>
           <w:rStyle w:val="Tibetan"/>
         </w:rPr>
-        <w:t>སངས་རྒྱས་བཅོམ་ལྡན་འདས་རྣམས་ཇི་ལྟར་ཉིན་དུས་གསུམ་མཚན་དུས་གསུམ་སྟེ། ཉིན་མཚན་དུས་དྲུག་ཏུ་སངས་རྒྱས་ཀྱི་སྤྱན་གྱིས་འཇིག་རྟེན་ལ་གཟིགས་པ་དེ་བཞིན་དུ་</w:t>
+        <w:t>110. སངས་རྒྱས་བཅོམ་ལྡན་འདས་རྣམས་ཇི་ལྟར་ཉིན་དུས་གསུམ་མཚན་དུས་གསུམ་སྟེ། ཉིན་མཚན་དུས་དྲུག་ཏུ་སངས་རྒྱས་ཀྱི་སྤྱན་གྱིས་འཇིག་རྟེན་ལ་གཟིགས་པ་དེ་བཞིན་དུ་</w:t>
       </w:r>
       <w:r>
         <w:br/>
@@ -2625,7 +2625,7 @@
         <w:rPr>
           <w:rStyle w:val="Tibetan"/>
         </w:rPr>
-        <w:t>ཉན་ཐོས་ཆེན་པོ་རྣམས་ཀྱང་ཉིན་དུས་གསུམ་མཚན་དུས་གསུམ་</w:t>
+        <w:t>111. ཉན་ཐོས་ཆེན་པོ་རྣམས་ཀྱང་ཉིན་དུས་གསུམ་མཚན་དུས་གསུམ་</w:t>
       </w:r>
       <w:r>
         <w:rPr>
@@ -2692,7 +2692,7 @@
         <w:rPr>
           <w:rStyle w:val="Tibetan"/>
         </w:rPr>
-        <w:t>ཚེ་དང་ལྡན་པ་མ་འགགས་པས་ཉན་ཐོས་ཀྱི་མིག་གིས་འཇིག་རྟེན་ལ་བལྟས་ན།</w:t>
+        <w:t>112. ཚེ་དང་ལྡན་པ་མ་འགགས་པས་ཉན་ཐོས་ཀྱི་མིག་གིས་འཇིག་རྟེན་ལ་བལྟས་ན།</w:t>
       </w:r>
       <w:r>
         <w:br/>
@@ -2708,7 +2708,7 @@
         <w:rPr>
           <w:rStyle w:val="Tibetan"/>
         </w:rPr>
-        <w:t>སྲིད་པ་ཐ་མ་པའི་སེམས་ཅན་ཞིག་གིས་ཁྱིམ་བདག་དེའི་ཆུང་མ་ཆེན་མའི་ལྟོར་ཉིང་མཚམས་སྦྱར་བར་མཐོང་ངོ་། །</w:t>
+        <w:t>113. སྲིད་པ་ཐ་མ་པའི་སེམས་ཅན་ཞིག་གིས་ཁྱིམ་བདག་དེའི་ཆུང་མ་ཆེན་མའི་ལྟོར་ཉིང་མཚམས་སྦྱར་བར་མཐོང་ངོ་། །</w:t>
       </w:r>
       <w:r>
         <w:br/>
@@ -2724,7 +2724,7 @@
         <w:rPr>
           <w:rStyle w:val="Tibetan"/>
         </w:rPr>
-        <w:t>མཐོང་ནས་ཀྱང་</w:t>
+        <w:t>114. མཐོང་ནས་ཀྱང་</w:t>
       </w:r>
       <w:r>
         <w:br/>
@@ -2740,7 +2740,7 @@
         <w:rPr>
           <w:rStyle w:val="Tibetan"/>
         </w:rPr>
-        <w:t>བསམས་པ།</w:t>
+        <w:t>115. བསམས་པ།</w:t>
       </w:r>
       <w:r>
         <w:br/>
@@ -2756,7 +2756,7 @@
         <w:rPr>
           <w:rStyle w:val="Tibetan"/>
         </w:rPr>
-        <w:t>སེམས་ཅན་དེ་སུས་འདུལ་བར་འགྱུར།</w:t>
+        <w:t>116. སེམས་ཅན་དེ་སུས་འདུལ་བར་འགྱུར།</w:t>
       </w:r>
       <w:r>
         <w:br/>
@@ -2772,7 +2772,7 @@
         <w:rPr>
           <w:rStyle w:val="Tibetan"/>
         </w:rPr>
-        <w:t>ཅི་སངས་རྒྱས་ཀྱིས་འདུལ་བར་འགྱུར་རམ་</w:t>
+        <w:t>117. ཅི་སངས་རྒྱས་ཀྱིས་འདུལ་བར་འགྱུར་རམ་</w:t>
       </w:r>
       <w:r>
         <w:br/>
@@ -2788,7 +2788,7 @@
         <w:rPr>
           <w:rStyle w:val="Tibetan"/>
         </w:rPr>
-        <w:t>འོན་ཏེ་ཉན་ཐོས་ཀྱིས་འདུལ་བར་འགྱུར་ཞིག་</w:t>
+        <w:t>118. འོན་ཏེ་ཉན་ཐོས་ཀྱིས་འདུལ་བར་འགྱུར་ཞིག་</w:t>
       </w:r>
       <w:r>
         <w:rPr>
@@ -2816,7 +2816,7 @@
         <w:rPr>
           <w:rStyle w:val="Tibetan"/>
         </w:rPr>
-        <w:t>དེ་</w:t>
+        <w:t>119. དེ་</w:t>
       </w:r>
       <w:r>
         <w:rPr>
@@ -2867,7 +2867,7 @@
         <w:rPr>
           <w:rStyle w:val="Tibetan"/>
         </w:rPr>
-        <w:t>དེ་ཡང་སྔན་ཅད་</w:t>
+        <w:t>120. དེ་ཡང་སྔན་ཅད་</w:t>
       </w:r>
       <w:r>
         <w:rPr>
@@ -2895,7 +2895,7 @@
         <w:rPr>
           <w:rStyle w:val="Tibetan"/>
         </w:rPr>
-        <w:t>དེས་ཁྱིམ་བདག་དེ་བརྟན་</w:t>
+        <w:t>121. དེས་ཁྱིམ་བདག་དེ་བརྟན་</w:t>
       </w:r>
       <w:r>
         <w:rPr>
@@ -2935,7 +2935,7 @@
         <w:rPr>
           <w:rStyle w:val="Tibetan"/>
         </w:rPr>
-        <w:t>ཁྱིམ་བདག་དེས་ཚེ་དང་ལྡན་པ་མ་འགགས་པ་ཟླ་མེད་པ་དང་གཡོག་མེད་པར་གཅིག་པུ་འོང་བ་མཐོང་ངོ་། །</w:t>
+        <w:t>122. ཁྱིམ་བདག་དེས་ཚེ་དང་ལྡན་པ་མ་འགགས་པ་ཟླ་མེད་པ་དང་གཡོག་མེད་པར་གཅིག་པུ་འོང་བ་མཐོང་ངོ་། །</w:t>
       </w:r>
       <w:r>
         <w:br/>
@@ -2951,7 +2951,7 @@
         <w:rPr>
           <w:rStyle w:val="Tibetan"/>
         </w:rPr>
-        <w:t>མཐོང་ནས་ཀྱང་</w:t>
+        <w:t>123. མཐོང་ནས་ཀྱང་</w:t>
       </w:r>
       <w:r>
         <w:br/>
@@ -2967,7 +2967,7 @@
         <w:rPr>
           <w:rStyle w:val="Tibetan"/>
         </w:rPr>
-        <w:t>འཕགས་པ་</w:t>
+        <w:t>124. འཕགས་པ་</w:t>
       </w:r>
       <w:r>
         <w:br/>
@@ -2983,7 +2983,7 @@
         <w:rPr>
           <w:rStyle w:val="Tibetan"/>
         </w:rPr>
-        <w:t>ཁྱོད་ཟླ་མ་མཆིས་པ་དང་</w:t>
+        <w:t>125. ཁྱོད་ཟླ་མ་མཆིས་པ་དང་</w:t>
       </w:r>
       <w:r>
         <w:rPr>
@@ -3023,7 +3023,7 @@
         <w:rPr>
           <w:rStyle w:val="Tibetan"/>
         </w:rPr>
-        <w:t>འཕགས་པའི་ཞབས་འབྲིང་</w:t>
+        <w:t>126. འཕགས་པའི་ཞབས་འབྲིང་</w:t>
       </w:r>
       <w:r>
         <w:rPr>
@@ -3063,7 +3063,7 @@
         <w:rPr>
           <w:rStyle w:val="Tibetan"/>
         </w:rPr>
-        <w:t>དྲིས་སོ། །</w:t>
+        <w:t>127. དྲིས་སོ། །</w:t>
       </w:r>
       <w:r>
         <w:br/>
@@ -3079,7 +3079,7 @@
         <w:rPr>
           <w:rStyle w:val="Tibetan"/>
         </w:rPr>
-        <w:t>ཚེ་དང་ལྡན་པ་མ་འགགས་པས་སྨྲས་པ་</w:t>
+        <w:t>128. ཚེ་དང་ལྡན་པ་མ་འགགས་པས་སྨྲས་པ་</w:t>
       </w:r>
       <w:r>
         <w:br/>
@@ -3095,7 +3095,7 @@
         <w:rPr>
           <w:rStyle w:val="Tibetan"/>
         </w:rPr>
-        <w:t>ཁྱེད་ཅག་ལྟ་བུ་འབའ་ཞིག་ལས་རྙེད་པ་མ་གཏོགས་པར་བདག་ཅག་གིས་</w:t>
+        <w:t>129. ཁྱེད་ཅག་ལྟ་བུ་འབའ་ཞིག་ལས་རྙེད་པ་མ་གཏོགས་པར་བདག་ཅག་གིས་</w:t>
       </w:r>
       <w:r>
         <w:rPr>
@@ -3123,7 +3123,7 @@
         <w:rPr>
           <w:rStyle w:val="Tibetan"/>
         </w:rPr>
-        <w:t>ཁྱེད་</w:t>
+        <w:t>130. ཁྱེད་</w:t>
       </w:r>
       <w:r>
         <w:rPr>
@@ -3163,7 +3163,7 @@
         <w:rPr>
           <w:rStyle w:val="Tibetan"/>
         </w:rPr>
-        <w:t>ཁྱིམ་བདག་གིས་སྨྲས་པ།</w:t>
+        <w:t>131. ཁྱིམ་བདག་གིས་སྨྲས་པ།</w:t>
       </w:r>
       <w:r>
         <w:br/>
@@ -3179,7 +3179,7 @@
         <w:rPr>
           <w:rStyle w:val="Tibetan"/>
         </w:rPr>
-        <w:t>འཕགས་པ་</w:t>
+        <w:t>132. འཕགས་པ་</w:t>
       </w:r>
       <w:r>
         <w:br/>
@@ -3195,7 +3195,7 @@
         <w:rPr>
           <w:rStyle w:val="Tibetan"/>
         </w:rPr>
-        <w:t>བདག་གི་མཆིས་བྲང་ལ་བུ་ཆགས་པ་མཆིས་ཀྱིས</w:t>
+        <w:t>133. བདག་གི་མཆིས་བྲང་ལ་བུ་ཆགས་པ་མཆིས་ཀྱིས</w:t>
       </w:r>
       <w:r>
         <w:rPr>
@@ -3223,7 +3223,7 @@
         <w:rPr>
           <w:rStyle w:val="Tibetan"/>
         </w:rPr>
-        <w:t>དེ་ལས་གལ་ཏེ་ཁྱེའུ་</w:t>
+        <w:t>134. དེ་ལས་གལ་ཏེ་ཁྱེའུ་</w:t>
       </w:r>
       <w:r>
         <w:rPr>
@@ -3251,7 +3251,7 @@
         <w:rPr>
           <w:rStyle w:val="Tibetan"/>
         </w:rPr>
-        <w:t>དེ་བདག་གིས་འཕགས་པའི་ཞབས་འབྲིང་</w:t>
+        <w:t>135. དེ་བདག་གིས་འཕགས་པའི་ཞབས་འབྲིང་</w:t>
       </w:r>
       <w:r>
         <w:rPr>
@@ -3279,7 +3279,7 @@
         <w:rPr>
           <w:rStyle w:val="Tibetan"/>
         </w:rPr>
-        <w:t>ཚེ་དང་ལྡན་པ་མ་འགགས་པས་སྨྲས་པ།</w:t>
+        <w:t>136. ཚེ་དང་ལྡན་པ་མ་འགགས་པས་སྨྲས་པ།</w:t>
       </w:r>
       <w:r>
         <w:br/>
@@ -3295,7 +3295,7 @@
         <w:rPr>
           <w:rStyle w:val="Tibetan"/>
         </w:rPr>
-        <w:t>ཁོང་དགེ་བ་དག་ནི་དམ་བཅས་པ་ལ་བརྟན་པ་ཡིན་ནོ་ཞེས་</w:t>
+        <w:t>137. ཁོང་དགེ་བ་དག་ནི་དམ་བཅས་པ་ལ་བརྟན་པ་ཡིན་ནོ་ཞེས་</w:t>
       </w:r>
       <w:r>
         <w:br/>
@@ -3311,7 +3311,7 @@
         <w:rPr>
           <w:rStyle w:val="Tibetan"/>
         </w:rPr>
-        <w:t>དེ་སྐད་སྨྲས་ནས།</w:t>
+        <w:t>138. དེ་སྐད་སྨྲས་ནས།</w:t>
       </w:r>
       <w:r>
         <w:br/>
@@ -3327,7 +3327,7 @@
         <w:rPr>
           <w:rStyle w:val="Tibetan"/>
         </w:rPr>
-        <w:t>ཚེ་དང་ལྡན་པ་མ་འགགས་པ་སོང་ངོ་། །</w:t>
+        <w:t>139. ཚེ་དང་ལྡན་པ་མ་འགགས་པ་སོང་ངོ་། །</w:t>
       </w:r>
       <w:r>
         <w:br/>
@@ -3358,7 +3358,7 @@
         <w:rPr>
           <w:rStyle w:val="Tibetan"/>
         </w:rPr>
-        <w:t>ཁྱིམ་བདག་དེའི་ཆུང་མ་ཡང་ཟླ་བ་དགུའམ་བཅུ་ལོན་པ་དང་།</w:t>
+        <w:t>140. ཁྱིམ་བདག་དེའི་ཆུང་མ་ཡང་ཟླ་བ་དགུའམ་བཅུ་ལོན་པ་དང་།</w:t>
       </w:r>
       <w:r>
         <w:br/>
@@ -3374,7 +3374,7 @@
         <w:rPr>
           <w:rStyle w:val="Tibetan"/>
         </w:rPr>
-        <w:t>ཁྱེའུ་གཟུགས་བཟང་ཞིང་བལྟ་</w:t>
+        <w:t>141. ཁྱེའུ་གཟུགས་བཟང་ཞིང་བལྟ་</w:t>
       </w:r>
       <w:r>
         <w:rPr>
@@ -3402,7 +3402,7 @@
         <w:rPr>
           <w:rStyle w:val="Tibetan"/>
         </w:rPr>
-        <w:t>དེའི་ལུས་ཐམས་ཅད་ནས་སྣ་མའི་མེ་ཏོག་གི་དྲིའི་ངད་ལྡང་སྟེ།</w:t>
+        <w:t>142. དེའི་ལུས་ཐམས་ཅད་ནས་སྣ་མའི་མེ་ཏོག་གི་དྲིའི་ངད་ལྡང་སྟེ།</w:t>
       </w:r>
       <w:r>
         <w:br/>
@@ -3418,7 +3418,7 @@
         <w:rPr>
           <w:rStyle w:val="Tibetan"/>
         </w:rPr>
-        <w:t>དེས་ཁྱིམ་དེ་ཐམས་ཅད་སྣ་མའི་མེ་ཏོག་གི་དྲིས་འགེངས་པར་བྱེད་དོ། །</w:t>
+        <w:t>143. དེས་ཁྱིམ་དེ་ཐམས་ཅད་སྣ་མའི་མེ་ཏོག་གི་དྲིས་འགེངས་པར་བྱེད་དོ། །</w:t>
       </w:r>
       <w:r>
         <w:br/>
@@ -3434,7 +3434,7 @@
         <w:rPr>
           <w:rStyle w:val="Tibetan"/>
         </w:rPr>
-        <w:t>ཁྱེའུ་དེ་མའི་</w:t>
+        <w:t>144. ཁྱེའུ་དེ་མའི་</w:t>
       </w:r>
       <w:r>
         <w:rPr>
@@ -3474,7 +3474,7 @@
         <w:rPr>
           <w:rStyle w:val="Tibetan"/>
         </w:rPr>
-        <w:t>དེ་ནས་དེའི་བཙས་སྟོན་རྒྱས་པར་བྱས་ནས།</w:t>
+        <w:t>145. དེ་ནས་དེའི་བཙས་སྟོན་རྒྱས་པར་བྱས་ནས།</w:t>
       </w:r>
       <w:r>
         <w:br/>
@@ -3490,7 +3490,7 @@
         <w:rPr>
           <w:rStyle w:val="Tibetan"/>
         </w:rPr>
-        <w:t>ཁྱེའུ་འདིའི་</w:t>
+        <w:t>146. ཁྱེའུ་འདིའི་</w:t>
       </w:r>
       <w:r>
         <w:rPr>
@@ -3529,7 +3529,7 @@
         <w:rPr>
           <w:rStyle w:val="Tibetan"/>
         </w:rPr>
-        <w:t>མིང་འདོགས་པར་བྱེད་དེ</w:t>
+        <w:t>147. མིང་འདོགས་པར་བྱེད་དེ</w:t>
       </w:r>
       <w:r>
         <w:rPr>
@@ -3557,7 +3557,7 @@
         <w:rPr>
           <w:rStyle w:val="Tibetan"/>
         </w:rPr>
-        <w:t>ཁྱེའུ་འདི་མའི་མངལ་དུ་ཞུགས་པ་དང་བཙས་པའི་ཚེ་ཁྱིམ་དུ་སྣ་མའི་མེ་ཏོག་གི་ཆར་འབབ་པས་ན། དེའི་ཕྱིར་ཁྱེའུ་འདིའི་མིང་སྣ་མའི་མེ་ཏོག་ཅེས་</w:t>
+        <w:t>148. ཁྱེའུ་འདི་མའི་མངལ་དུ་ཞུགས་པ་དང་བཙས་པའི་ཚེ་ཁྱིམ་དུ་སྣ་མའི་མེ་ཏོག་གི་ཆར་འབབ་པས་ན། དེའི་ཕྱིར་ཁྱེའུ་འདིའི་མིང་སྣ་མའི་མེ་ཏོག་ཅེས་</w:t>
       </w:r>
       <w:r>
         <w:br/>
@@ -3573,7 +3573,7 @@
         <w:rPr>
           <w:rStyle w:val="Tibetan"/>
         </w:rPr>
-        <w:t>གདགས་སོ། །</w:t>
+        <w:t>149. གདགས་སོ། །</w:t>
       </w:r>
       <w:r>
         <w:br/>
@@ -3604,7 +3604,7 @@
         <w:rPr>
           <w:rStyle w:val="Tibetan"/>
         </w:rPr>
-        <w:t>དེ་ནས་ཁྱེའུ་སྣ་མའི་མེ་ཏོག་འོ་མ་དང་ཞོ་དང་མར་དང་ཞུན་མར་དང་མར་གྱི་ཉིང་གུས་བསྐྱེད་</w:t>
+        <w:t>150. དེ་ནས་ཁྱེའུ་སྣ་མའི་མེ་ཏོག་འོ་མ་དང་ཞོ་དང་མར་དང་ཞུན་མར་དང་མར་གྱི་ཉིང་གུས་བསྐྱེད་</w:t>
       </w:r>
       <w:r>
         <w:rPr>
@@ -3632,7 +3632,7 @@
         <w:rPr>
           <w:rStyle w:val="Tibetan"/>
         </w:rPr>
-        <w:t>མཚོའི་ནང་གི་པད་མ་བཞིན་དུ་སྐྱེ་དྲག་པར་གྱུར་ཏོ། །</w:t>
+        <w:t>151. མཚོའི་ནང་གི་པད་མ་བཞིན་དུ་སྐྱེ་དྲག་པར་གྱུར་ཏོ། །</w:t>
       </w:r>
       <w:r>
         <w:br/>
@@ -3648,7 +3648,7 @@
         <w:rPr>
           <w:rStyle w:val="Tibetan"/>
         </w:rPr>
-        <w:t>དེ་གང་གི་ཚེ་ཆེར་སྐྱེས་པ་དེའི་ཚེ་ཡི་གེ་དང་ཁོང་རྩིས་དང་ཤོད་དགོད་དང་ལག་རྩིས་དང་དབྱུང་བ་དང་སྦ་བ་དང་དགྲམ་པ་དང་གོས་བརྟག་</w:t>
+        <w:t>152. དེ་གང་གི་ཚེ་ཆེར་སྐྱེས་པ་དེའི་ཚེ་ཡི་གེ་དང་ཁོང་རྩིས་དང་ཤོད་དགོད་དང་ལག་རྩིས་དང་དབྱུང་བ་དང་སྦ་བ་དང་དགྲམ་པ་དང་གོས་བརྟག་</w:t>
       </w:r>
       <w:r>
         <w:rPr>
@@ -3676,7 +3676,7 @@
         <w:rPr>
           <w:rStyle w:val="Tibetan"/>
         </w:rPr>
-        <w:t>ཡི་གེ་མཁས་པ་དང་ཀློག་</w:t>
+        <w:t>153. ཡི་གེ་མཁས་པ་དང་ཀློག་</w:t>
       </w:r>
       <w:r>
         <w:rPr>
@@ -3751,7 +3751,7 @@
         <w:rPr>
           <w:rStyle w:val="Tibetan"/>
         </w:rPr>
-        <w:t>དེ་ནས་ཕྱི་ཞིག་ན་ཚེ་དང་ལྡན་པ་མ་འགགས་པས། ཁྱེའུ་དེ་རབ་ཏུ་དབྱུང་བའི་དུས་ལ་བབ་པར་མཐོང་ནས།</w:t>
+        <w:t>154. དེ་ནས་ཕྱི་ཞིག་ན་ཚེ་དང་ལྡན་པ་མ་འགགས་པས། ཁྱེའུ་དེ་རབ་ཏུ་དབྱུང་བའི་དུས་ལ་བབ་པར་མཐོང་ནས།</w:t>
       </w:r>
       <w:r>
         <w:br/>
@@ -3767,7 +3767,7 @@
         <w:rPr>
           <w:rStyle w:val="Tibetan"/>
         </w:rPr>
-        <w:t>ཁྱིམ་བདག་དེའི་ཁྱིམ་དུ་སོང་སྟེ།</w:t>
+        <w:t>155. ཁྱིམ་བདག་དེའི་ཁྱིམ་དུ་སོང་སྟེ།</w:t>
       </w:r>
       <w:r>
         <w:br/>
@@ -3783,7 +3783,7 @@
         <w:rPr>
           <w:rStyle w:val="Tibetan"/>
         </w:rPr>
-        <w:t>ཁྱིམ་བདག་ལ་སྨྲས་པ།</w:t>
+        <w:t>156. ཁྱིམ་བདག་ལ་སྨྲས་པ།</w:t>
       </w:r>
       <w:r>
         <w:br/>
@@ -3799,7 +3799,7 @@
         <w:rPr>
           <w:rStyle w:val="Tibetan"/>
         </w:rPr>
-        <w:t>ཁྱིམ་བདག་</w:t>
+        <w:t>157. ཁྱིམ་བདག་</w:t>
       </w:r>
       <w:r>
         <w:br/>
@@ -3815,7 +3815,7 @@
         <w:rPr>
           <w:rStyle w:val="Tibetan"/>
         </w:rPr>
-        <w:t>ཁྱེའུ་འདི་ནི་མ་བཙས་པའི་སྔ་རོལ་ནས། ཁྱོད་ཀྱིས་བདག་གི་གཡོག་ཏུ་བྱིན་ཏེ།</w:t>
+        <w:t>158. ཁྱེའུ་འདི་ནི་མ་བཙས་པའི་སྔ་རོལ་ནས། ཁྱོད་ཀྱིས་བདག་གི་གཡོག་ཏུ་བྱིན་ཏེ།</w:t>
       </w:r>
       <w:r>
         <w:br/>
@@ -3831,7 +3831,7 @@
         <w:rPr>
           <w:rStyle w:val="Tibetan"/>
         </w:rPr>
-        <w:t>ཁོང་དགེ་བ་རྣམས་ནི་དམ་བཅས་པ་ལ་</w:t>
+        <w:t>159. ཁོང་དགེ་བ་རྣམས་ནི་དམ་བཅས་པ་ལ་</w:t>
       </w:r>
       <w:r>
         <w:rPr>
@@ -3871,7 +3871,7 @@
         <w:rPr>
           <w:rStyle w:val="Tibetan"/>
         </w:rPr>
-        <w:t>དེ་ཁོ་ན་ལྟར་དམ་མ་བཅས་སམ།</w:t>
+        <w:t>160. དེ་ཁོ་ན་ལྟར་དམ་མ་བཅས་སམ།</w:t>
       </w:r>
       <w:r>
         <w:br/>
@@ -3887,7 +3887,7 @@
         <w:rPr>
           <w:rStyle w:val="Tibetan"/>
         </w:rPr>
-        <w:t>ཁྱིམ་བདག་གིས་སྨྲས་པ།</w:t>
+        <w:t>161. ཁྱིམ་བདག་གིས་སྨྲས་པ།</w:t>
       </w:r>
       <w:r>
         <w:br/>
@@ -3903,7 +3903,7 @@
         <w:rPr>
           <w:rStyle w:val="Tibetan"/>
         </w:rPr>
-        <w:t>འཕགས་པ་</w:t>
+        <w:t>162. འཕགས་པ་</w:t>
       </w:r>
       <w:r>
         <w:br/>
@@ -3919,7 +3919,7 @@
         <w:rPr>
           <w:rStyle w:val="Tibetan"/>
         </w:rPr>
-        <w:t>དེ་ཁོ་ན་ལྟར་དམ་བཅས་ལགས་སོ་ཞེས་</w:t>
+        <w:t>163. དེ་ཁོ་ན་ལྟར་དམ་བཅས་ལགས་སོ་ཞེས་</w:t>
       </w:r>
       <w:r>
         <w:br/>
@@ -3935,7 +3935,7 @@
         <w:rPr>
           <w:rStyle w:val="Tibetan"/>
         </w:rPr>
-        <w:t>སྨྲས་ནས།</w:t>
+        <w:t>164. སྨྲས་ནས།</w:t>
       </w:r>
       <w:r>
         <w:br/>
@@ -3951,7 +3951,7 @@
         <w:rPr>
           <w:rStyle w:val="Tibetan"/>
         </w:rPr>
-        <w:t>ཁྱེའུ་དེ་ལག་པ་གཉིས་ཀྱིས་བཟུང་སྟེ།</w:t>
+        <w:t>165. ཁྱེའུ་དེ་ལག་པ་གཉིས་ཀྱིས་བཟུང་སྟེ།</w:t>
       </w:r>
       <w:r>
         <w:br/>
@@ -3967,7 +3967,7 @@
         <w:rPr>
           <w:rStyle w:val="Tibetan"/>
         </w:rPr>
-        <w:t>ཚེ་དང་ལྡན་པ་མ་འགགས་པ་ལ་ཕུལ་ནས་</w:t>
+        <w:t>166. ཚེ་དང་ལྡན་པ་མ་འགགས་པ་ལ་ཕུལ་ནས་</w:t>
       </w:r>
       <w:r>
         <w:br/>
@@ -3983,7 +3983,7 @@
         <w:rPr>
           <w:rStyle w:val="Tibetan"/>
         </w:rPr>
-        <w:t>སྨྲས་པ།</w:t>
+        <w:t>167. སྨྲས་པ།</w:t>
       </w:r>
       <w:r>
         <w:br/>
@@ -3999,7 +3999,7 @@
         <w:rPr>
           <w:rStyle w:val="Tibetan"/>
         </w:rPr>
-        <w:t>བུ་</w:t>
+        <w:t>168. བུ་</w:t>
       </w:r>
       <w:r>
         <w:br/>
@@ -4015,7 +4015,7 @@
         <w:rPr>
           <w:rStyle w:val="Tibetan"/>
         </w:rPr>
-        <w:t>ཁྱོད་མ་བཙས་པའི་སྔ་རོལ་ནས། འཕགས་པ་མ་འགགས་པ་ལ་ངས་ཕུལ་གྱིས་</w:t>
+        <w:t>169. ཁྱོད་མ་བཙས་པའི་སྔ་རོལ་ནས། འཕགས་པ་མ་འགགས་པ་ལ་ངས་ཕུལ་གྱིས་</w:t>
       </w:r>
       <w:r>
         <w:rPr>
@@ -4042,7 +4042,7 @@
         <w:rPr>
           <w:rStyle w:val="Tibetan"/>
         </w:rPr>
-        <w:t>སོང་ལ།</w:t>
+        <w:t>170. སོང་ལ།</w:t>
       </w:r>
       <w:r>
         <w:br/>
@@ -4058,7 +4058,7 @@
         <w:rPr>
           <w:rStyle w:val="Tibetan"/>
         </w:rPr>
-        <w:t>འཕགས་པའི་ཞབས་འབྲིང་</w:t>
+        <w:t>171. འཕགས་པའི་ཞབས་འབྲིང་</w:t>
       </w:r>
       <w:r>
         <w:rPr>
@@ -4086,7 +4086,7 @@
         <w:rPr>
           <w:rStyle w:val="Tibetan"/>
         </w:rPr>
-        <w:t>ཁྱེའུས་སྨྲས་པ།</w:t>
+        <w:t>172. ཁྱེའུས་སྨྲས་པ།</w:t>
       </w:r>
       <w:r>
         <w:br/>
@@ -4102,7 +4102,7 @@
         <w:rPr>
           <w:rStyle w:val="Tibetan"/>
         </w:rPr>
-        <w:t>དེ་ནི་བདག་ལ་ཕན་གདགས་པ་ལགས་སོ་ཞེས་</w:t>
+        <w:t>173. དེ་ནི་བདག་ལ་ཕན་གདགས་པ་ལགས་སོ་ཞེས་</w:t>
       </w:r>
       <w:r>
         <w:br/>
@@ -4118,7 +4118,7 @@
         <w:rPr>
           <w:rStyle w:val="Tibetan"/>
         </w:rPr>
-        <w:t>བྱས་ནས།</w:t>
+        <w:t>174. བྱས་ནས།</w:t>
       </w:r>
       <w:r>
         <w:br/>
@@ -4134,7 +4134,7 @@
         <w:rPr>
           <w:rStyle w:val="Tibetan"/>
         </w:rPr>
-        <w:t>ཁྱེའུ་དེ་ཚེ་དང་ལྡན་པ་མ་འགགས་པའི་ཕྱི་བཞིན་དུ་ཆས་སོ། །</w:t>
+        <w:t>175. ཁྱེའུ་དེ་ཚེ་དང་ལྡན་པ་མ་འགགས་པའི་ཕྱི་བཞིན་དུ་ཆས་སོ། །</w:t>
       </w:r>
       <w:r>
         <w:br/>
@@ -4150,7 +4150,7 @@
         <w:rPr>
           <w:rStyle w:val="Tibetan"/>
         </w:rPr>
-        <w:t>ཚེ་དང་ལྡན་པ་མ་འགགས་པས་ཀྱང་། ཁྱིམ་བདག་དེ་</w:t>
+        <w:t>176. ཚེ་དང་ལྡན་པ་མ་འགགས་པས་ཀྱང་། ཁྱིམ་བདག་དེ་</w:t>
       </w:r>
       <w:r>
         <w:rPr>
@@ -4178,7 +4178,7 @@
         <w:rPr>
           <w:rStyle w:val="Tibetan"/>
         </w:rPr>
-        <w:t>ཡང་དག་པར་འཛིན་དུ་བཅུག །</w:t>
+        <w:t>177. ཡང་དག་པར་འཛིན་དུ་བཅུག །</w:t>
       </w:r>
       <w:r>
         <w:br/>
@@ -4194,7 +4194,7 @@
         <w:rPr>
           <w:rStyle w:val="Tibetan"/>
         </w:rPr>
-        <w:t>ཡང་དག་པར་གཟེངས་བསྟོད།</w:t>
+        <w:t>178. ཡང་དག་པར་གཟེངས་བསྟོད།</w:t>
       </w:r>
       <w:r>
         <w:br/>
@@ -4210,7 +4210,7 @@
         <w:rPr>
           <w:rStyle w:val="Tibetan"/>
         </w:rPr>
-        <w:t>ཡང་དག་པར་དགའ་བར་བྱས་ནས།</w:t>
+        <w:t>179. ཡང་དག་པར་དགའ་བར་བྱས་ནས།</w:t>
       </w:r>
       <w:r>
         <w:br/>
@@ -4226,7 +4226,7 @@
         <w:rPr>
           <w:rStyle w:val="Tibetan"/>
         </w:rPr>
-        <w:t>སྟན་ལས་ལངས་ཏེ་</w:t>
+        <w:t>180. སྟན་ལས་ལངས་ཏེ་</w:t>
       </w:r>
       <w:r>
         <w:br/>
@@ -4242,7 +4242,7 @@
         <w:rPr>
           <w:rStyle w:val="Tibetan"/>
         </w:rPr>
-        <w:t>སོང་ངོ་། །</w:t>
+        <w:t>181. སོང་ངོ་། །</w:t>
       </w:r>
       <w:r>
         <w:br/>
@@ -4273,7 +4273,7 @@
         <w:rPr>
           <w:rStyle w:val="Tibetan"/>
         </w:rPr>
-        <w:t>དེ་ནས་ཁྱེའུ་དེ་</w:t>
+        <w:t>182. དེ་ནས་ཁྱེའུ་དེ་</w:t>
       </w:r>
       <w:r>
         <w:rPr>
@@ -4301,7 +4301,7 @@
         <w:rPr>
           <w:rStyle w:val="Tibetan"/>
         </w:rPr>
-        <w:t>རབ་ཏུ་ཕྱུང་སྟེ།</w:t>
+        <w:t>183. རབ་ཏུ་ཕྱུང་སྟེ།</w:t>
       </w:r>
       <w:r>
         <w:br/>
@@ -4317,7 +4317,7 @@
         <w:rPr>
           <w:rStyle w:val="Tibetan"/>
         </w:rPr>
-        <w:t>བསྙེན་པར་</w:t>
+        <w:t>184. བསྙེན་པར་</w:t>
       </w:r>
       <w:r>
         <w:rPr>
@@ -4345,7 +4345,7 @@
         <w:rPr>
           <w:rStyle w:val="Tibetan"/>
         </w:rPr>
-        <w:t>དེ་ལ་ལུང་ཡང་ཕོག་གོ། །</w:t>
+        <w:t>185. དེ་ལ་ལུང་ཡང་ཕོག་གོ། །</w:t>
       </w:r>
       <w:r>
         <w:br/>
@@ -4361,7 +4361,7 @@
         <w:rPr>
           <w:rStyle w:val="Tibetan"/>
         </w:rPr>
-        <w:t>དེས་ཀྱང་བརྩོན་པ་དང་བསྒྲུབ་</w:t>
+        <w:t>186. དེས་ཀྱང་བརྩོན་པ་དང་བསྒྲུབ་</w:t>
       </w:r>
       <w:r>
         <w:rPr>
@@ -4389,7 +4389,7 @@
         <w:rPr>
           <w:rStyle w:val="Tibetan"/>
         </w:rPr>
-        <w:t>དགྲ་བཅོམ་པ་ཉིད་མངོན་སུམ་དུ་བྱས་ཏེ།</w:t>
+        <w:t>187. དགྲ་བཅོམ་པ་ཉིད་མངོན་སུམ་དུ་བྱས་ཏེ།</w:t>
       </w:r>
       <w:r>
         <w:br/>
@@ -4431,7 +4431,7 @@
         <w:rPr>
           <w:rStyle w:val="Tibetan"/>
         </w:rPr>
-        <w:t>དེ་དགྲ་བཅོམ་པ་ཁམས་གསུམ་པའི་འདོད་ཆགས་དང་བྲལ་བར་གྱུར་ནས།</w:t>
+        <w:t>188. དེ་དགྲ་བཅོམ་པ་ཁམས་གསུམ་པའི་འདོད་ཆགས་དང་བྲལ་བར་གྱུར་ནས།</w:t>
       </w:r>
       <w:r>
         <w:br/>
@@ -4447,7 +4447,7 @@
         <w:rPr>
           <w:rStyle w:val="Tibetan"/>
         </w:rPr>
-        <w:t>གསེར་དང་བོང་བར་མཉམ་པ།</w:t>
+        <w:t>189. གསེར་དང་བོང་བར་མཉམ་པ།</w:t>
       </w:r>
       <w:r>
         <w:br/>
@@ -4463,7 +4463,7 @@
         <w:rPr>
           <w:rStyle w:val="Tibetan"/>
         </w:rPr>
-        <w:t>ནམ་མཁའ་དང་ལག་མཐིལ་དུ་འདྲ་བའི་སེམས་དང་ལྡན་པ།</w:t>
+        <w:t>190. ནམ་མཁའ་དང་ལག་མཐིལ་དུ་འདྲ་བའི་སེམས་དང་ལྡན་པ།</w:t>
       </w:r>
       <w:r>
         <w:br/>
@@ -4479,7 +4479,7 @@
         <w:rPr>
           <w:rStyle w:val="Tibetan"/>
         </w:rPr>
-        <w:t>ཙན་དན་སྦངས་པ་ལྟ་བུར་བསིལ་བར་གྱུར་པ།</w:t>
+        <w:t>191. ཙན་དན་སྦངས་པ་ལྟ་བུར་བསིལ་བར་གྱུར་པ།</w:t>
       </w:r>
       <w:r>
         <w:br/>
@@ -4495,7 +4495,7 @@
         <w:rPr>
           <w:rStyle w:val="Tibetan"/>
         </w:rPr>
-        <w:t>རིག་པས་</w:t>
+        <w:t>192. རིག་པས་</w:t>
       </w:r>
       <w:r>
         <w:rPr>
@@ -4523,7 +4523,7 @@
         <w:rPr>
           <w:rStyle w:val="Tibetan"/>
         </w:rPr>
-        <w:t>རིག་པ་དང་མངོན་པར་ཤེས་པ་དང་སོ་སོ་ཡང་དག་པར་རིག་པ་ཐོབ་པ་</w:t>
+        <w:t>193. རིག་པ་དང་མངོན་པར་ཤེས་པ་དང་སོ་སོ་ཡང་དག་པར་རིག་པ་ཐོབ་པ་</w:t>
       </w:r>
       <w:r>
         <w:br/>
@@ -4539,7 +4539,7 @@
         <w:rPr>
           <w:rStyle w:val="Tibetan"/>
         </w:rPr>
-        <w:t>སྲིད་པའི་རྙེད་པ་དང་ཆགས་པ་དང་བཀུར་སྟི་ལ་རྒྱབ་ཀྱིས་ཕྱོགས་པ་</w:t>
+        <w:t>194. སྲིད་པའི་རྙེད་པ་དང་ཆགས་པ་དང་བཀུར་སྟི་ལ་རྒྱབ་ཀྱིས་ཕྱོགས་པ་</w:t>
       </w:r>
       <w:r>
         <w:br/>
@@ -4555,7 +4555,7 @@
         <w:rPr>
           <w:rStyle w:val="Tibetan"/>
         </w:rPr>
-        <w:t>དབང་པོ་དང་། ཉེ་དབང་དང་བཅས་པའི་ལྷ་རྣམས་ཀྱིས་མཆོད་ཅིང་རྗེད་</w:t>
+        <w:t>195. དབང་པོ་དང་། ཉེ་དབང་དང་བཅས་པའི་ལྷ་རྣམས་ཀྱིས་མཆོད་ཅིང་རྗེད་</w:t>
       </w:r>
       <w:r>
         <w:rPr>
@@ -4598,7 +4598,7 @@
         <w:rPr>
           <w:rStyle w:val="Tibetan"/>
         </w:rPr>
-        <w:t>དེ་ཡང་རྫུ་འཕྲུལ་ཆེ་ཞིང་མཐུ་ཆེ་ལ། བསམ་གཏན་དང་རྣམ་པར་ཐར་པ་དང་ཏིང་ངེ་འཛིན་དང་སྙོམས་པར་འཇུག་པའི་བར་དུ་ཐོབ་པ་ཡིན་ནོ། །</w:t>
+        <w:t>196. དེ་ཡང་རྫུ་འཕྲུལ་ཆེ་ཞིང་མཐུ་ཆེ་ལ། བསམ་གཏན་དང་རྣམ་པར་ཐར་པ་དང་ཏིང་ངེ་འཛིན་དང་སྙོམས་པར་འཇུག་པའི་བར་དུ་ཐོབ་པ་ཡིན་ནོ། །</w:t>
       </w:r>
       <w:r>
         <w:br/>
@@ -4614,7 +4614,7 @@
         <w:rPr>
           <w:rStyle w:val="Tibetan"/>
         </w:rPr>
-        <w:t>དེ་</w:t>
+        <w:t>197. དེ་</w:t>
       </w:r>
       <w:r>
         <w:rPr>
@@ -4642,7 +4642,7 @@
         <w:rPr>
           <w:rStyle w:val="Tibetan"/>
         </w:rPr>
-        <w:t>ཁབ་ལན་རེ་འཛུགས་པའི་ཡུན་ཙམ་ལ། ཏིང་ངེ་འཛིན་གཞན་དང་གཞན་དག་ལ་སྙོམས་པར་འཇུག་ཅིང་ལྡང་ངོ་། །</w:t>
+        <w:t>198. ཁབ་ལན་རེ་འཛུགས་པའི་ཡུན་ཙམ་ལ། ཏིང་ངེ་འཛིན་གཞན་དང་གཞན་དག་ལ་སྙོམས་པར་འཇུག་ཅིང་ལྡང་ངོ་། །</w:t>
       </w:r>
       <w:r>
         <w:br/>
@@ -4673,7 +4673,7 @@
         <w:rPr>
           <w:rStyle w:val="Tibetan"/>
         </w:rPr>
-        <w:t>དེ་ནས་ཕྱི་ཞིག་ན། ཚེ་དང་ལྡན་པ་སྣ་མའི་མེ་ཏོག་གིས་བསམས་པ།</w:t>
+        <w:t>199. དེ་ནས་ཕྱི་ཞིག་ན། ཚེ་དང་ལྡན་པ་སྣ་མའི་མེ་ཏོག་གིས་བསམས་པ།</w:t>
       </w:r>
       <w:r>
         <w:br/>
@@ -4689,7 +4689,7 @@
         <w:rPr>
           <w:rStyle w:val="Tibetan"/>
         </w:rPr>
-        <w:t>བཅོམ་ལྡན་འདས་ཀྱིས་བདག་གི་སྡུག་བསྔལ་དང་ཡིད་མི་བདེ་བ་རྣམ་པ་དུ་མ་ནི་བསལ།</w:t>
+        <w:t>200. བཅོམ་ལྡན་འདས་ཀྱིས་བདག་གི་སྡུག་བསྔལ་དང་ཡིད་མི་བདེ་བ་རྣམ་པ་དུ་མ་ནི་བསལ།</w:t>
       </w:r>
       <w:r>
         <w:br/>
@@ -4705,7 +4705,7 @@
         <w:rPr>
           <w:rStyle w:val="Tibetan"/>
         </w:rPr>
-        <w:t>བདེ་བ་དང་ཡིད་བདེ་བ་རྣམ་</w:t>
+        <w:t>201. བདེ་བ་དང་ཡིད་བདེ་བ་རྣམ་</w:t>
       </w:r>
       <w:r>
         <w:rPr>
@@ -4733,7 +4733,7 @@
         <w:rPr>
           <w:rStyle w:val="Tibetan"/>
         </w:rPr>
-        <w:t>སྡིག་པ་མི་དགེ་བའི་ཆོས་རྣམ་པ་དུ་མ་ནི་བསལ</w:t>
+        <w:t>202. སྡིག་པ་མི་དགེ་བའི་ཆོས་རྣམ་པ་དུ་མ་ནི་བསལ</w:t>
       </w:r>
       <w:r>
         <w:rPr>
@@ -4761,7 +4761,7 @@
         <w:rPr>
           <w:rStyle w:val="Tibetan"/>
         </w:rPr>
-        <w:t>དགེ་བའི་ཆོས་རྣམ་པ་དུ་མ་</w:t>
+        <w:t>203. དགེ་བའི་ཆོས་རྣམ་པ་དུ་མ་</w:t>
       </w:r>
       <w:r>
         <w:rPr>
@@ -4789,7 +4789,7 @@
         <w:rPr>
           <w:rStyle w:val="Tibetan"/>
         </w:rPr>
-        <w:t>བདག་གིས་བཅོམ་ལྡན་འདས་ཀྱིས་</w:t>
+        <w:t>204. བདག་གིས་བཅོམ་ལྡན་འདས་ཀྱིས་</w:t>
       </w:r>
       <w:r>
         <w:rPr>
@@ -4817,7 +4817,7 @@
         <w:rPr>
           <w:rStyle w:val="Tibetan"/>
         </w:rPr>
-        <w:t>དེ་ནས་དེས་བསམས་པ།</w:t>
+        <w:t>205. དེ་ནས་དེས་བསམས་པ།</w:t>
       </w:r>
       <w:r>
         <w:br/>
@@ -4833,7 +4833,7 @@
         <w:rPr>
           <w:rStyle w:val="Tibetan"/>
         </w:rPr>
-        <w:t>སངས་རྒྱས་རྣམས་འཇིག་རྟེན་དུ་འབྱུང་བ་གང་</w:t>
+        <w:t>206. སངས་རྒྱས་རྣམས་འཇིག་རྟེན་དུ་འབྱུང་བ་གང་</w:t>
       </w:r>
       <w:r>
         <w:rPr>
@@ -4873,7 +4873,7 @@
         <w:rPr>
           <w:rStyle w:val="Tibetan"/>
         </w:rPr>
-        <w:t>མ་ལ་</w:t>
+        <w:t>207. མ་ལ་</w:t>
       </w:r>
       <w:r>
         <w:br/>
@@ -4889,7 +4889,7 @@
         <w:rPr>
           <w:rStyle w:val="Tibetan"/>
         </w:rPr>
-        <w:t>བདག་གིས་ཀྱང་སེམས་ཅན་ལ་ཕན་པར་</w:t>
+        <w:t>208. བདག་གིས་ཀྱང་སེམས་ཅན་ལ་ཕན་པར་</w:t>
       </w:r>
       <w:r>
         <w:rPr>
@@ -4932,7 +4932,7 @@
         <w:rPr>
           <w:rStyle w:val="Tibetan"/>
         </w:rPr>
-        <w:t>དེ་ནས་དེས་བདག་གིས་གདུལ་བར་འགྱུར་བ་འགའ་ལྟ་ཡོད་དམ་སྙམ་དུ་</w:t>
+        <w:t>209. དེ་ནས་དེས་བདག་གིས་གདུལ་བར་འགྱུར་བ་འགའ་ལྟ་ཡོད་དམ་སྙམ་དུ་</w:t>
       </w:r>
       <w:r>
         <w:br/>
@@ -4948,7 +4948,7 @@
         <w:rPr>
           <w:rStyle w:val="Tibetan"/>
         </w:rPr>
-        <w:t>བསམས་པ་དང་།</w:t>
+        <w:t>210. བསམས་པ་དང་།</w:t>
       </w:r>
       <w:r>
         <w:br/>
@@ -4964,7 +4964,7 @@
         <w:rPr>
           <w:rStyle w:val="Tibetan"/>
         </w:rPr>
-        <w:t>དེས་ཐོག་མ་ཁོ་ནར་ཕ་མ་གཉིས་མཐོང་ངོ་། །</w:t>
+        <w:t>211. དེས་ཐོག་མ་ཁོ་ནར་ཕ་མ་གཉིས་མཐོང་ངོ་། །</w:t>
       </w:r>
       <w:r>
         <w:br/>
@@ -4980,7 +4980,7 @@
         <w:rPr>
           <w:rStyle w:val="Tibetan"/>
         </w:rPr>
-        <w:t>མཐོང་ནས་ཀྱང་</w:t>
+        <w:t>212. མཐོང་ནས་ཀྱང་</w:t>
       </w:r>
       <w:r>
         <w:br/>
@@ -4996,7 +4996,7 @@
         <w:rPr>
           <w:rStyle w:val="Tibetan"/>
         </w:rPr>
-        <w:t>དེས་བསམས་པ་</w:t>
+        <w:t>213. དེས་བསམས་པ་</w:t>
       </w:r>
       <w:r>
         <w:br/>
@@ -5012,7 +5012,7 @@
         <w:rPr>
           <w:rStyle w:val="Tibetan"/>
         </w:rPr>
-        <w:t>ཐབས་ཅི་ཞིག་གིས་དེ་</w:t>
+        <w:t>214. ཐབས་ཅི་ཞིག་གིས་དེ་</w:t>
       </w:r>
       <w:r>
         <w:rPr>
@@ -5040,7 +5040,7 @@
         <w:rPr>
           <w:rStyle w:val="Tibetan"/>
         </w:rPr>
-        <w:t>དེས་རྫུ་འཕྲུལ་གྱིས་འདུལ་བར་རིག་ནས།</w:t>
+        <w:t>215. དེས་རྫུ་འཕྲུལ་གྱིས་འདུལ་བར་རིག་ནས།</w:t>
       </w:r>
       <w:r>
         <w:br/>
@@ -5056,7 +5056,7 @@
         <w:rPr>
           <w:rStyle w:val="Tibetan"/>
         </w:rPr>
-        <w:t>རྒྱལ་བུ་རྒྱལ་བྱེད་ཀྱི་ཚལ་ནས་མི་སྣང་བར་གྱུར་</w:t>
+        <w:t>216. རྒྱལ་བུ་རྒྱལ་བྱེད་ཀྱི་ཚལ་ནས་མི་སྣང་བར་གྱུར་</w:t>
       </w:r>
       <w:r>
         <w:rPr>
@@ -5084,7 +5084,7 @@
         <w:rPr>
           <w:rStyle w:val="Tibetan"/>
         </w:rPr>
-        <w:t>རང་གི་ཁྱིམ་དུ་</w:t>
+        <w:t>217. རང་གི་ཁྱིམ་དུ་</w:t>
       </w:r>
       <w:r>
         <w:rPr>
@@ -5124,7 +5124,7 @@
         <w:rPr>
           <w:rStyle w:val="Tibetan"/>
         </w:rPr>
-        <w:t>བྱུང་ནས་</w:t>
+        <w:t>218. བྱུང་ནས་</w:t>
       </w:r>
       <w:r>
         <w:br/>
@@ -5140,7 +5140,7 @@
         <w:rPr>
           <w:rStyle w:val="Tibetan"/>
         </w:rPr>
-        <w:t>སྟེང་གི་ནམ་མཁའ་ལ་འདུག་སྟེ།</w:t>
+        <w:t>219. སྟེང་གི་ནམ་མཁའ་ལ་འདུག་སྟེ།</w:t>
       </w:r>
       <w:r>
         <w:br/>
@@ -5156,7 +5156,7 @@
         <w:rPr>
           <w:rStyle w:val="Tibetan"/>
         </w:rPr>
-        <w:t>འབར་བ་དང་ལམ་མེར་འདུག་པ་དང་། ཆར་འབེབས་པ་དང་གློག་འགྱུ་བའི་ཆོ་འཕྲུལ་རྣམས་བསྟན་ནས་</w:t>
+        <w:t>220. འབར་བ་དང་ལམ་མེར་འདུག་པ་དང་། ཆར་འབེབས་པ་དང་གློག་འགྱུ་བའི་ཆོ་འཕྲུལ་རྣམས་བསྟན་ནས་</w:t>
       </w:r>
       <w:r>
         <w:br/>
@@ -5172,7 +5172,7 @@
         <w:rPr>
           <w:rStyle w:val="Tibetan"/>
         </w:rPr>
-        <w:t>བབས་ཏེ།</w:t>
+        <w:t>221. བབས་ཏེ།</w:t>
       </w:r>
       <w:r>
         <w:br/>
@@ -5188,7 +5188,7 @@
         <w:rPr>
           <w:rStyle w:val="Tibetan"/>
         </w:rPr>
-        <w:t>སྟན་བཤམས་པ་ལ་འདུག་གོ། །</w:t>
+        <w:t>222. སྟན་བཤམས་པ་ལ་འདུག་གོ། །</w:t>
       </w:r>
       <w:r>
         <w:br/>
@@ -5204,7 +5204,7 @@
         <w:rPr>
           <w:rStyle w:val="Tibetan"/>
         </w:rPr>
-        <w:t>དེ་འདུག་ནས་</w:t>
+        <w:t>223. དེ་འདུག་ནས་</w:t>
       </w:r>
       <w:r>
         <w:br/>
@@ -5235,7 +5235,7 @@
         <w:rPr>
           <w:rStyle w:val="Tibetan"/>
         </w:rPr>
-        <w:t>ཕ་མ་གཉིས་ལ་དེ་དང་འཐུན་པའི་ཆོས་བསྟན་ཏེ།</w:t>
+        <w:t>224. ཕ་མ་གཉིས་ལ་དེ་དང་འཐུན་པའི་ཆོས་བསྟན་ཏེ།</w:t>
       </w:r>
       <w:r>
         <w:br/>
@@ -5251,7 +5251,7 @@
         <w:rPr>
           <w:rStyle w:val="Tibetan"/>
         </w:rPr>
-        <w:t>དེ་ནས་ཁྱིམ་བདག་དེ་འཁོར་དང་བཅས་པས་སྟན་དེ་ཉིད་ལ་འཁོད་བཞིན་དུ་འཇིག་ཚོགས་ལ་ལྟ་བའི་རིའི་རྩེ་མོ་མཐོན་པོ་ཉི་ཤུ་ཡེ་ཤེས་</w:t>
+        <w:t>225. དེ་ནས་ཁྱིམ་བདག་དེ་འཁོར་དང་བཅས་པས་སྟན་དེ་ཉིད་ལ་འཁོད་བཞིན་དུ་འཇིག་ཚོགས་ལ་ལྟ་བའི་རིའི་རྩེ་མོ་མཐོན་པོ་ཉི་ཤུ་ཡེ་ཤེས་</w:t>
       </w:r>
       <w:r>
         <w:rPr>
@@ -5279,7 +5279,7 @@
         <w:rPr>
           <w:rStyle w:val="Tibetan"/>
         </w:rPr>
-        <w:t>རྒྱུན་དུ་ཞུགས་པའི་འབྲས་བུ་མངོན་སུམ་དུ་བྱས་ནས་</w:t>
+        <w:t>226. རྒྱུན་དུ་ཞུགས་པའི་འབྲས་བུ་མངོན་སུམ་དུ་བྱས་ནས་</w:t>
       </w:r>
       <w:r>
         <w:br/>
@@ -5295,7 +5295,7 @@
         <w:rPr>
           <w:rStyle w:val="Tibetan"/>
         </w:rPr>
-        <w:t>སྐྱབས་སུ་འགྲོ་བ་དང་། བསླབ་པའི་གཞི་རྣམས་ལ་གནས་པར་བྱས་ཏེ</w:t>
+        <w:t>227. སྐྱབས་སུ་འགྲོ་བ་དང་། བསླབ་པའི་གཞི་རྣམས་ལ་གནས་པར་བྱས་ཏེ</w:t>
       </w:r>
       <w:r>
         <w:rPr>
@@ -5323,7 +5323,7 @@
         <w:rPr>
           <w:rStyle w:val="Tibetan"/>
         </w:rPr>
-        <w:t>བདེན་པ་མཐོང་ནས་</w:t>
+        <w:t>228. བདེན་པ་མཐོང་ནས་</w:t>
       </w:r>
       <w:r>
         <w:br/>
@@ -5339,7 +5339,7 @@
         <w:rPr>
           <w:rStyle w:val="Tibetan"/>
         </w:rPr>
-        <w:t>སྦྱིན་པ་དག་སྦྱིན་</w:t>
+        <w:t>229. སྦྱིན་པ་དག་སྦྱིན་</w:t>
       </w:r>
       <w:r>
         <w:rPr>
@@ -5367,7 +5367,7 @@
         <w:rPr>
           <w:rStyle w:val="Tibetan"/>
         </w:rPr>
-        <w:t>བསོད་ནམས་དག་བྱེད་པར་གྱུར་ཏོ། །</w:t>
+        <w:t>230. བསོད་ནམས་དག་བྱེད་པར་གྱུར་ཏོ། །</w:t>
       </w:r>
       <w:r>
         <w:br/>
@@ -5398,7 +5398,7 @@
         <w:rPr>
           <w:rStyle w:val="Tibetan"/>
         </w:rPr>
-        <w:t>དེ་ནས་དགེ་སློང་རྣམས་ཀྱིས། བཅོམ་ལྡན་འདས་ལ་ཞུས་པ</w:t>
+        <w:t>231. དེ་ནས་དགེ་སློང་རྣམས་ཀྱིས། བཅོམ་ལྡན་འདས་ལ་ཞུས་པ</w:t>
       </w:r>
       <w:r>
         <w:rPr>
@@ -5426,7 +5426,7 @@
         <w:rPr>
           <w:rStyle w:val="Tibetan"/>
         </w:rPr>
-        <w:t>བཙུན་པ་</w:t>
+        <w:t>232. བཙུན་པ་</w:t>
       </w:r>
       <w:r>
         <w:br/>
@@ -5442,7 +5442,7 @@
         <w:rPr>
           <w:rStyle w:val="Tibetan"/>
         </w:rPr>
-        <w:t>སྣ་མའི་མེ་ཏོག་གིས་ལས་ཅི་ཞིག་བགྱིས་ན།</w:t>
+        <w:t>233. སྣ་མའི་མེ་ཏོག་གིས་ལས་ཅི་ཞིག་བགྱིས་ན།</w:t>
       </w:r>
       <w:r>
         <w:br/>
@@ -5458,7 +5458,7 @@
         <w:rPr>
           <w:rStyle w:val="Tibetan"/>
         </w:rPr>
-        <w:t>ལས་དེའི་རྣམ་པར་སྨིན་པས་ཕྱུག་ཅིང་ནོར་མང་ལ་ལོངས་སྤྱོད་ཆེ་བའི་རིགས་སུ་སྐྱེས་ཏེ།</w:t>
+        <w:t>234. ལས་དེའི་རྣམ་པར་སྨིན་པས་ཕྱུག་ཅིང་ནོར་མང་ལ་ལོངས་སྤྱོད་ཆེ་བའི་རིགས་སུ་སྐྱེས་ཏེ།</w:t>
       </w:r>
       <w:r>
         <w:br/>
@@ -5474,7 +5474,7 @@
         <w:rPr>
           <w:rStyle w:val="Tibetan"/>
         </w:rPr>
-        <w:t>གཟུགས་བཟང་ཞིང་བལྟ་</w:t>
+        <w:t>235. གཟུགས་བཟང་ཞིང་བལྟ་</w:t>
       </w:r>
       <w:r>
         <w:rPr>
@@ -5502,7 +5502,7 @@
         <w:rPr>
           <w:rStyle w:val="Tibetan"/>
         </w:rPr>
-        <w:t>བཙས་མ་ཐག་ཏུ་ཡང་ལུས་ཐམས་ཅད་ནས་</w:t>
+        <w:t>236. བཙས་མ་ཐག་ཏུ་ཡང་ལུས་ཐམས་ཅད་ནས་</w:t>
       </w:r>
       <w:r>
         <w:rPr>
@@ -5530,7 +5530,7 @@
         <w:rPr>
           <w:rStyle w:val="Tibetan"/>
         </w:rPr>
-        <w:t>མངལ་དུ་ཞུགས་པ་དང་བཙས་པའི་ཚེ་ཡང་ཁྱིམ་དུ་སྣ་མའི་མེ་ཏོག་གི་ཆར་བབ་</w:t>
+        <w:t>237. མངལ་དུ་ཞུགས་པ་དང་བཙས་པའི་ཚེ་ཡང་ཁྱིམ་དུ་སྣ་མའི་མེ་ཏོག་གི་ཆར་བབ་</w:t>
       </w:r>
       <w:r>
         <w:rPr>
@@ -5558,7 +5558,7 @@
         <w:rPr>
           <w:rStyle w:val="Tibetan"/>
         </w:rPr>
-        <w:t>འདིས་བཅོམ་ལྡན་འདས་ཀྱང་མཉེས་པར་བགྱིས་ཏེ།</w:t>
+        <w:t>238. འདིས་བཅོམ་ལྡན་འདས་ཀྱང་མཉེས་པར་བགྱིས་ཏེ།</w:t>
       </w:r>
       <w:r>
         <w:br/>
@@ -5574,7 +5574,7 @@
         <w:rPr>
           <w:rStyle w:val="Tibetan"/>
         </w:rPr>
-        <w:t>མི་མཉེས་པར་མ་བགྱིས་ནས</w:t>
+        <w:t>239. མི་མཉེས་པར་མ་བགྱིས་ནས</w:t>
       </w:r>
       <w:r>
         <w:rPr>
@@ -5602,7 +5602,7 @@
         <w:rPr>
           <w:rStyle w:val="Tibetan"/>
         </w:rPr>
-        <w:t>བཅོམ་ལྡན་འདས་ཀྱི་བསྟན་པ་ལ་</w:t>
+        <w:t>240. བཅོམ་ལྡན་འདས་ཀྱི་བསྟན་པ་ལ་</w:t>
       </w:r>
       <w:r>
         <w:rPr>
@@ -5630,7 +5630,7 @@
         <w:rPr>
           <w:rStyle w:val="Tibetan"/>
         </w:rPr>
-        <w:t>ཉོན་མོངས་པ་ཐམས་ཅད་སྤངས་ནས།</w:t>
+        <w:t>241. ཉོན་མོངས་པ་ཐམས་ཅད་སྤངས་ནས།</w:t>
       </w:r>
       <w:r>
         <w:br/>
@@ -5646,7 +5646,7 @@
         <w:rPr>
           <w:rStyle w:val="Tibetan"/>
         </w:rPr>
-        <w:t>དགྲ་བཅོམ་པ་ཉིད་མངོན་སུམ་[40b]དུ་བགྱིས་པ་</w:t>
+        <w:t>242. དགྲ་བཅོམ་པ་ཉིད་མངོན་སུམ་[40b]དུ་བགྱིས་པ་</w:t>
       </w:r>
       <w:r>
         <w:rPr>
@@ -5674,7 +5674,7 @@
         <w:rPr>
           <w:rStyle w:val="Tibetan"/>
         </w:rPr>
-        <w:t>ཕ་མ་གཉིས་ཀྱིས་ཀྱང་ལས་ཅི་བགྱིས་ན།</w:t>
+        <w:t>243. ཕ་མ་གཉིས་ཀྱིས་ཀྱང་ལས་ཅི་བགྱིས་ན།</w:t>
       </w:r>
       <w:r>
         <w:br/>
@@ -5690,7 +5690,7 @@
         <w:rPr>
           <w:rStyle w:val="Tibetan"/>
         </w:rPr>
-        <w:t>དེས་དེ་ཁོ་ན་ལ་བརྟེན་ནས་</w:t>
+        <w:t>244. དེས་དེ་ཁོ་ན་ལ་བརྟེན་ནས་</w:t>
       </w:r>
       <w:r>
         <w:br/>
@@ -5706,7 +5706,7 @@
         <w:rPr>
           <w:rStyle w:val="Tibetan"/>
         </w:rPr>
-        <w:t>བཅོམ་ལྡན་འདས་མཉེས་པར་བགྱིས་ཏེ་</w:t>
+        <w:t>245. བཅོམ་ལྡན་འདས་མཉེས་པར་བགྱིས་ཏེ་</w:t>
       </w:r>
       <w:r>
         <w:br/>
@@ -5722,7 +5722,7 @@
         <w:rPr>
           <w:rStyle w:val="Tibetan"/>
         </w:rPr>
-        <w:t>མི་</w:t>
+        <w:t>246. མི་</w:t>
       </w:r>
       <w:r>
         <w:rPr>
@@ -5768,7 +5768,7 @@
         <w:rPr>
           <w:rStyle w:val="Tibetan"/>
         </w:rPr>
-        <w:t>བཅོམ་ལྡན་འདས་ཀྱིས་བཀའ་</w:t>
+        <w:t>247. བཅོམ་ལྡན་འདས་ཀྱིས་བཀའ་</w:t>
       </w:r>
       <w:r>
         <w:rPr>
@@ -5796,7 +5796,7 @@
         <w:rPr>
           <w:rStyle w:val="Tibetan"/>
         </w:rPr>
-        <w:t>སྨོན་ལམ་གྱི་དབང་ལས་གྱུར་ཏོ། །</w:t>
+        <w:t>248. སྨོན་ལམ་གྱི་དབང་ལས་གྱུར་ཏོ། །</w:t>
       </w:r>
       <w:r>
         <w:br/>
@@ -5812,7 +5812,7 @@
         <w:rPr>
           <w:rStyle w:val="Tibetan"/>
         </w:rPr>
-        <w:t>བཙུན་པ་</w:t>
+        <w:t>249. བཙུན་པ་</w:t>
       </w:r>
       <w:r>
         <w:br/>
@@ -5828,7 +5828,7 @@
         <w:rPr>
           <w:rStyle w:val="Tibetan"/>
         </w:rPr>
-        <w:t>འདིས་སྨོན་ལམ་གང་དུ་བཏབ་ལགས།</w:t>
+        <w:t>250. འདིས་སྨོན་ལམ་གང་དུ་བཏབ་ལགས།</w:t>
       </w:r>
       <w:r>
         <w:br/>
@@ -5860,7 +5860,7 @@
         <w:rPr>
           <w:rStyle w:val="Tibetan"/>
         </w:rPr>
-        <w:t>དགེ་སློང་དག་</w:t>
+        <w:t>251. དགེ་སློང་དག་</w:t>
       </w:r>
       <w:r>
         <w:br/>
@@ -5876,7 +5876,7 @@
         <w:rPr>
           <w:rStyle w:val="Tibetan"/>
         </w:rPr>
-        <w:t>སྔོན་བྱུང་བ་འདས་པའི་དུས་ན། བསྐལ་པ་བཟང་པོ་འདི་ཉིད་ལ་སྐྱེ་དགུའི་</w:t>
+        <w:t>252. སྔོན་བྱུང་བ་འདས་པའི་དུས་ན། བསྐལ་པ་བཟང་པོ་འདི་ཉིད་ལ་སྐྱེ་དགུའི་</w:t>
       </w:r>
       <w:r>
         <w:rPr>
@@ -5916,7 +5916,7 @@
         <w:rPr>
           <w:rStyle w:val="Tibetan"/>
         </w:rPr>
-        <w:t>དེའི་ཚེ་བཱ་རཱ་ཎ་སཱི་ན་ཁྱིམ་བདག་ཕྱུག་ཅིང་ནོར་མང་ལ་ལོངས་སྤྱོད་ཆེ་བ་ཡོངས་སུ་འཛིན་པ། ཡངས་ཤིང་རྒྱ་</w:t>
+        <w:t>253. དེའི་ཚེ་བཱ་རཱ་ཎ་སཱི་ན་ཁྱིམ་བདག་ཕྱུག་ཅིང་ནོར་མང་ལ་ལོངས་སྤྱོད་ཆེ་བ་ཡོངས་སུ་འཛིན་པ། ཡངས་ཤིང་རྒྱ་</w:t>
       </w:r>
       <w:r>
         <w:rPr>
@@ -5959,7 +5959,7 @@
         <w:rPr>
           <w:rStyle w:val="Tibetan"/>
         </w:rPr>
-        <w:t>དེ་དེ་དང་ལྷན་ཅིག་ཏུ་རྩེ་ཞིང་དགའ་ལ་དགའ་མགུར་སྤྱོད་པ་ལས།</w:t>
+        <w:t>254. དེ་དེ་དང་ལྷན་ཅིག་ཏུ་རྩེ་ཞིང་དགའ་ལ་དགའ་མགུར་སྤྱོད་པ་ལས།</w:t>
       </w:r>
       <w:r>
         <w:br/>
@@ -5975,7 +5975,7 @@
         <w:rPr>
           <w:rStyle w:val="Tibetan"/>
         </w:rPr>
-        <w:t>ཕྱི་ཞིག་ན་</w:t>
+        <w:t>255. ཕྱི་ཞིག་ན་</w:t>
       </w:r>
       <w:r>
         <w:rPr>
@@ -6003,7 +6003,7 @@
         <w:rPr>
           <w:rStyle w:val="Tibetan"/>
         </w:rPr>
-        <w:t>དེས་ཟླ་བ་དགུའམ་བཅུ་ལོན་པ་དང་། ཁྱེའུ་གཟུགས་བཟང་ཞིང་བལྟ་</w:t>
+        <w:t>256. དེས་ཟླ་བ་དགུའམ་བཅུ་ལོན་པ་དང་། ཁྱེའུ་གཟུགས་བཟང་ཞིང་བལྟ་</w:t>
       </w:r>
       <w:r>
         <w:rPr>
@@ -6046,7 +6046,7 @@
         <w:rPr>
           <w:rStyle w:val="Tibetan"/>
         </w:rPr>
-        <w:t>དེ་ནས་དེ་ཆེར་</w:t>
+        <w:t>257. དེ་ནས་དེ་ཆེར་</w:t>
       </w:r>
       <w:r>
         <w:rPr>
@@ -6074,7 +6074,7 @@
         <w:rPr>
           <w:rStyle w:val="Tibetan"/>
         </w:rPr>
-        <w:t>དེས་ཡང་དག་པར་རྫོགས་པའི་སངས་རྒྱས་འོད་སྲུང་གི་བསྟན་</w:t>
+        <w:t>258. དེས་ཡང་དག་པར་རྫོགས་པའི་སངས་རྒྱས་འོད་སྲུང་གི་བསྟན་</w:t>
       </w:r>
       <w:r>
         <w:rPr>
@@ -6102,7 +6102,7 @@
         <w:rPr>
           <w:rStyle w:val="Tibetan"/>
         </w:rPr>
-        <w:t>དེས་ཕ་མ་ལ་གསོལ་ཏེ</w:t>
+        <w:t>259. དེས་ཕ་མ་ལ་གསོལ་ཏེ</w:t>
       </w:r>
       <w:r>
         <w:rPr>
@@ -6130,7 +6130,7 @@
         <w:rPr>
           <w:rStyle w:val="Tibetan"/>
         </w:rPr>
-        <w:t>རབ་ཏུ་བྱུང་</w:t>
+        <w:t>260. རབ་ཏུ་བྱུང་</w:t>
       </w:r>
       <w:r>
         <w:rPr>
@@ -6158,7 +6158,7 @@
         <w:rPr>
           <w:rStyle w:val="Tibetan"/>
         </w:rPr>
-        <w:t>རབ་ཏུ་བྱུང་ནས་</w:t>
+        <w:t>261. རབ་ཏུ་བྱུང་ནས་</w:t>
       </w:r>
       <w:r>
         <w:br/>
@@ -6174,7 +6174,7 @@
         <w:rPr>
           <w:rStyle w:val="Tibetan"/>
         </w:rPr>
-        <w:t>སྡེ་སྣོད་གསུམ་བསླབས་ཏེ།</w:t>
+        <w:t>262. སྡེ་སྣོད་གསུམ་བསླབས་ཏེ།</w:t>
       </w:r>
       <w:r>
         <w:br/>
@@ -6190,7 +6190,7 @@
         <w:rPr>
           <w:rStyle w:val="Tibetan"/>
         </w:rPr>
-        <w:t>རིག་པ་དང་གྲོལ་བའི་སྤོབས་</w:t>
+        <w:t>263. རིག་པ་དང་གྲོལ་བའི་སྤོབས་</w:t>
       </w:r>
       <w:r>
         <w:rPr>
@@ -6218,7 +6218,7 @@
         <w:rPr>
           <w:rStyle w:val="Tibetan"/>
         </w:rPr>
-        <w:t>དེས་ཕ་མ་གཉིས་དད་པ་</w:t>
+        <w:t>264. དེས་ཕ་མ་གཉིས་དད་པ་</w:t>
       </w:r>
       <w:r>
         <w:rPr>
@@ -6258,7 +6258,7 @@
         <w:rPr>
           <w:rStyle w:val="Tibetan"/>
         </w:rPr>
-        <w:t>སྐྱབས་སུ་འགྲོ་བ་དང་། བསླབ་པའི་གཞི་རྣམས་ལ་གནས་པར་བྱས་སོ</w:t>
+        <w:t>265. སྐྱབས་སུ་འགྲོ་བ་དང་། བསླབ་པའི་གཞི་རྣམས་ལ་གནས་པར་བྱས་སོ</w:t>
       </w:r>
       <w:r>
         <w:rPr>
@@ -6286,7 +6286,7 @@
         <w:rPr>
           <w:rStyle w:val="Tibetan"/>
         </w:rPr>
-        <w:t>སྦྱིན་པ་དང་སྦྱིན་པའི་བགོ་བཤའ་ལ་ཡང་བཙུད་དོ། །</w:t>
+        <w:t>266. སྦྱིན་པ་དང་སྦྱིན་པའི་བགོ་བཤའ་ལ་ཡང་བཙུད་དོ། །</w:t>
       </w:r>
       <w:r>
         <w:br/>
@@ -6317,7 +6317,7 @@
         <w:rPr>
           <w:rStyle w:val="Tibetan"/>
         </w:rPr>
-        <w:t>ཕྱི་ཞིག་ན་དེས་བསམས་པ།</w:t>
+        <w:t>267. ཕྱི་ཞིག་ན་དེས་བསམས་པ།</w:t>
       </w:r>
       <w:r>
         <w:br/>
@@ -6333,7 +6333,7 @@
         <w:rPr>
           <w:rStyle w:val="Tibetan"/>
         </w:rPr>
-        <w:t>བདག་གིས་ཐོས་པའི་སྒོ་ནས་བྱ་བ་གང་ཡིན་པ་དེ་ནི་བདག་གིས་བྱས་ཟིན་གྱིས།</w:t>
+        <w:t>268. བདག་གིས་ཐོས་པའི་སྒོ་ནས་བྱ་བ་གང་ཡིན་པ་དེ་ནི་བདག་གིས་བྱས་ཟིན་གྱིས།</w:t>
       </w:r>
       <w:r>
         <w:br/>
@@ -6349,7 +6349,7 @@
         <w:rPr>
           <w:rStyle w:val="Tibetan"/>
         </w:rPr>
-        <w:t>མ་ལ་</w:t>
+        <w:t>269. མ་ལ་</w:t>
       </w:r>
       <w:r>
         <w:br/>
@@ -6365,7 +6365,7 @@
         <w:rPr>
           <w:rStyle w:val="Tibetan"/>
         </w:rPr>
-        <w:t>ད་ནི་བདག་གིས་དགེ་འདུན་གྱི་ཞལ་ཏ་བྱའོ་སྙམ་དུ་</w:t>
+        <w:t>270. ད་ནི་བདག་གིས་དགེ་འདུན་གྱི་ཞལ་ཏ་བྱའོ་སྙམ་དུ་</w:t>
       </w:r>
       <w:r>
         <w:br/>
@@ -6381,7 +6381,7 @@
         <w:rPr>
           <w:rStyle w:val="Tibetan"/>
         </w:rPr>
-        <w:t>བསམས་ནས།</w:t>
+        <w:t>271. བསམས་ནས།</w:t>
       </w:r>
       <w:r>
         <w:br/>
@@ -6397,7 +6397,7 @@
         <w:rPr>
           <w:rStyle w:val="Tibetan"/>
         </w:rPr>
-        <w:t>ཕ་མ་གཉིས་དང་བྲམ་ཟེ་དང་ཁྱིམ་བདག་དད་པ་ཅན་གཞན་དག་ལ་བསྐུལ་ཏེ།</w:t>
+        <w:t>272. ཕ་མ་གཉིས་དང་བྲམ་ཟེ་དང་ཁྱིམ་བདག་དད་པ་ཅན་གཞན་དག་ལ་བསྐུལ་ཏེ།</w:t>
       </w:r>
       <w:r>
         <w:br/>
@@ -6413,7 +6413,7 @@
         <w:rPr>
           <w:rStyle w:val="Tibetan"/>
         </w:rPr>
-        <w:t>དགེ་འདུན་ལ་འབྲས་ཆན་</w:t>
+        <w:t>273. དགེ་འདུན་ལ་འབྲས་ཆན་</w:t>
       </w:r>
       <w:r>
         <w:rPr>
@@ -6453,7 +6453,7 @@
         <w:rPr>
           <w:rStyle w:val="Tibetan"/>
         </w:rPr>
-        <w:t>ཁབ་ཀྱང་ཕུལ་ལོ། །</w:t>
+        <w:t>274. ཁབ་ཀྱང་ཕུལ་ལོ། །</w:t>
       </w:r>
       <w:r>
         <w:br/>
@@ -6484,7 +6484,7 @@
         <w:rPr>
           <w:rStyle w:val="Tibetan"/>
         </w:rPr>
-        <w:t>དེ་བཞིན་དུ་དབུ་སྐྲ་དང་སེན་མོའི་མཆོད་རྟེན་རྣམས་ལ་ཡང་ཏིལ་མར་གྱིས་བྱུག་</w:t>
+        <w:t>275. དེ་བཞིན་དུ་དབུ་སྐྲ་དང་སེན་མོའི་མཆོད་རྟེན་རྣམས་ལ་ཡང་ཏིལ་མར་གྱིས་བྱུག་</w:t>
       </w:r>
       <w:r>
         <w:rPr>
@@ -6512,7 +6512,7 @@
         <w:rPr>
           <w:rStyle w:val="Tibetan"/>
         </w:rPr>
-        <w:t>སྣ་མའི་མེ་ཏོག་གི་སིལ་མས་ཀྱང་གཏོར་ནས།</w:t>
+        <w:t>276. སྣ་མའི་མེ་ཏོག་གི་སིལ་མས་ཀྱང་གཏོར་ནས།</w:t>
       </w:r>
       <w:r>
         <w:br/>
@@ -6528,7 +6528,7 @@
         <w:rPr>
           <w:rStyle w:val="Tibetan"/>
         </w:rPr>
-        <w:t>སྨོན་ལམ་བཏབ་པ།</w:t>
+        <w:t>277. སྨོན་ལམ་བཏབ་པ།</w:t>
       </w:r>
       <w:r>
         <w:br/>
@@ -6544,7 +6544,7 @@
         <w:rPr>
           <w:rStyle w:val="Tibetan"/>
         </w:rPr>
-        <w:t>ཀྱེ་མ་</w:t>
+        <w:t>278. ཀྱེ་མ་</w:t>
       </w:r>
       <w:r>
         <w:br/>
@@ -6560,7 +6560,7 @@
         <w:rPr>
           <w:rStyle w:val="Tibetan"/>
         </w:rPr>
-        <w:t>དགེ་བའི་རྩ་བ་འདིས་ན</w:t>
+        <w:t>279. དགེ་བའི་རྩ་བ་འདིས་ན</w:t>
       </w:r>
       <w:r>
         <w:rPr>
@@ -6588,7 +6588,7 @@
         <w:rPr>
           <w:rStyle w:val="Tibetan"/>
         </w:rPr>
-        <w:t>གཟུགས་བཟང་ཞིང་བལྟ་</w:t>
+        <w:t>280. གཟུགས་བཟང་ཞིང་བལྟ་</w:t>
       </w:r>
       <w:r>
         <w:rPr>
@@ -6616,7 +6616,7 @@
         <w:rPr>
           <w:rStyle w:val="Tibetan"/>
         </w:rPr>
-        <w:t>བདག་གི་</w:t>
+        <w:t>281. བདག་གི་</w:t>
       </w:r>
       <w:r>
         <w:rPr>
@@ -6668,7 +6668,7 @@
         <w:rPr>
           <w:rStyle w:val="Tibetan"/>
         </w:rPr>
-        <w:t>མངལ་དུ་ཞུགས་པ་དང་བཙས་པའི་ཚེ་ཡང་བདག་གི་ཁྱིམ་དུ་སྣ་མའི་མེ་ཏོག་གི་ཆར་འབབ་པར་ཤོག་ཅིག །</w:t>
+        <w:t>282. མངལ་དུ་ཞུགས་པ་དང་བཙས་པའི་ཚེ་ཡང་བདག་གི་ཁྱིམ་དུ་སྣ་མའི་མེ་ཏོག་གི་ཆར་འབབ་པར་ཤོག་ཅིག །</w:t>
       </w:r>
       <w:r>
         <w:br/>
@@ -6684,7 +6684,7 @@
         <w:rPr>
           <w:rStyle w:val="Tibetan"/>
         </w:rPr>
-        <w:t>ཡང་དག་པར་རྫོགས་པའི་སངས་རྒྱས་འོད་སྲུང་གིས་བྲམ་</w:t>
+        <w:t>283. ཡང་དག་པར་རྫོགས་པའི་སངས་རྒྱས་འོད་སྲུང་གིས་བྲམ་</w:t>
       </w:r>
       <w:r>
         <w:rPr>
@@ -6712,7 +6712,7 @@
         <w:rPr>
           <w:rStyle w:val="Tibetan"/>
         </w:rPr>
-        <w:t>མི་མཉེས་པར་བྱེད་པར་མ་གྱུར་ཅིག །</w:t>
+        <w:t>284. མི་མཉེས་པར་བྱེད་པར་མ་གྱུར་ཅིག །</w:t>
       </w:r>
       <w:r>
         <w:br/>
@@ -6728,7 +6728,7 @@
         <w:rPr>
           <w:rStyle w:val="Tibetan"/>
         </w:rPr>
-        <w:t>དེ་ཁོ་ནའི་བསྟན་པ་ལ་རབ་ཏུ་བྱུང་ནས</w:t>
+        <w:t>285. དེ་ཁོ་ནའི་བསྟན་པ་ལ་རབ་ཏུ་བྱུང་ནས</w:t>
       </w:r>
       <w:r>
         <w:rPr>
@@ -6756,7 +6756,7 @@
         <w:rPr>
           <w:rStyle w:val="Tibetan"/>
         </w:rPr>
-        <w:t>ཉོན་མོངས་པ་ཐམས་ཅད་སྤངས་ཏེ།</w:t>
+        <w:t>286. ཉོན་མོངས་པ་ཐམས་ཅད་སྤངས་ཏེ།</w:t>
       </w:r>
       <w:r>
         <w:br/>
@@ -6772,7 +6772,7 @@
         <w:rPr>
           <w:rStyle w:val="Tibetan"/>
         </w:rPr>
-        <w:t>དགྲ་བཅོམ་པ་ཉིད་མངོན་སུམ་དུ་བྱེད་པར་གྱུར་ཅིག །</w:t>
+        <w:t>287. དགྲ་བཅོམ་པ་ཉིད་མངོན་སུམ་དུ་བྱེད་པར་གྱུར་ཅིག །</w:t>
       </w:r>
       <w:r>
         <w:br/>
@@ -6788,7 +6788,7 @@
         <w:rPr>
           <w:rStyle w:val="Tibetan"/>
         </w:rPr>
-        <w:t>ཤེས་རབ་ཀྱང་རྣོ་བར་གྱུར་ཅིག །</w:t>
+        <w:t>288. ཤེས་རབ་ཀྱང་རྣོ་བར་གྱུར་ཅིག །</w:t>
       </w:r>
       <w:r>
         <w:br/>
@@ -6804,7 +6804,7 @@
         <w:rPr>
           <w:rStyle w:val="Tibetan"/>
         </w:rPr>
-        <w:t>བསམ་གཏན་དང་། རྣམ་པར་ཐར་པ་དང་། ཏིང་ངེ་འཛིན་དང་། སྙོམས་པར་འཇུག་པ་རྣམས་ཀྱང་ཐོབ་སྟེ</w:t>
+        <w:t>289. བསམ་གཏན་དང་། རྣམ་པར་ཐར་པ་དང་། ཏིང་ངེ་འཛིན་དང་། སྙོམས་པར་འཇུག་པ་རྣམས་ཀྱང་ཐོབ་སྟེ</w:t>
       </w:r>
       <w:r>
         <w:rPr>
@@ -6832,7 +6832,7 @@
         <w:rPr>
           <w:rStyle w:val="Tibetan"/>
         </w:rPr>
-        <w:t>སྙོམས་པར་འཇུག་པ་དང་ལྡང་བ་ལ་མྱུར་བར་གྱུར་ཅིག །</w:t>
+        <w:t>290. སྙོམས་པར་འཇུག་པ་དང་ལྡང་བ་ལ་མྱུར་བར་གྱུར་ཅིག །</w:t>
       </w:r>
       <w:r>
         <w:br/>
@@ -6848,7 +6848,7 @@
         <w:rPr>
           <w:rStyle w:val="Tibetan"/>
         </w:rPr>
-        <w:t>ཁབ་ལན་རེ་འཛུགས་པའི་ཡུན་ཙམ་ལ་ཡང་། ཏིང་ངེ་འཛིན་གཞན་དང་། གཞན་དག་ལ་སྙོམས་པར་འཇུག་ཅིང་ལྡང་བར་གྱུར་ཅིག་ཅེས་</w:t>
+        <w:t>291. ཁབ་ལན་རེ་འཛུགས་པའི་ཡུན་ཙམ་ལ་ཡང་། ཏིང་ངེ་འཛིན་གཞན་དང་། གཞན་དག་ལ་སྙོམས་པར་འཇུག་ཅིང་ལྡང་བར་གྱུར་ཅིག་ཅེས་</w:t>
       </w:r>
       <w:r>
         <w:br/>
@@ -6864,7 +6864,7 @@
         <w:rPr>
           <w:rStyle w:val="Tibetan"/>
         </w:rPr>
-        <w:t>བྱས་སོ། །</w:t>
+        <w:t>292. བྱས་སོ། །</w:t>
       </w:r>
       <w:r>
         <w:br/>
@@ -6895,7 +6895,7 @@
         <w:rPr>
           <w:rStyle w:val="Tibetan"/>
         </w:rPr>
-        <w:t>དེ་ནས་ཕ་མ་གཉིས་ཀྱིས་དེ་མཐོང་ནས་</w:t>
+        <w:t>293. དེ་ནས་ཕ་མ་གཉིས་ཀྱིས་དེ་མཐོང་ནས་</w:t>
       </w:r>
       <w:r>
         <w:br/>
@@ -6911,7 +6911,7 @@
         <w:rPr>
           <w:rStyle w:val="Tibetan"/>
         </w:rPr>
-        <w:t>དྲིས་</w:t>
+        <w:t>294. དྲིས་</w:t>
       </w:r>
       <w:r>
         <w:rPr>
@@ -6939,7 +6939,7 @@
         <w:rPr>
           <w:rStyle w:val="Tibetan"/>
         </w:rPr>
-        <w:t>བུ་</w:t>
+        <w:t>295. བུ་</w:t>
       </w:r>
       <w:r>
         <w:br/>
@@ -6955,7 +6955,7 @@
         <w:rPr>
           <w:rStyle w:val="Tibetan"/>
         </w:rPr>
-        <w:t>ཁྱོད་ཀྱིས་སྨོན་ལམ་ཅི་ཞིག་བཏབ།</w:t>
+        <w:t>296. ཁྱོད་ཀྱིས་སྨོན་ལམ་ཅི་ཞིག་བཏབ།</w:t>
       </w:r>
       <w:r>
         <w:br/>
@@ -6971,7 +6971,7 @@
         <w:rPr>
           <w:rStyle w:val="Tibetan"/>
         </w:rPr>
-        <w:t>དེས་དེ་གཉིས་ལ་བདག་གིས་སྨོན་ལམ་འདི་ལྟར་</w:t>
+        <w:t>297. དེས་དེ་གཉིས་ལ་བདག་གིས་སྨོན་ལམ་འདི་ལྟར་</w:t>
       </w:r>
       <w:r>
         <w:rPr>
@@ -6999,7 +6999,7 @@
         <w:rPr>
           <w:rStyle w:val="Tibetan"/>
         </w:rPr>
-        <w:t>ཐམས་ཅད་བསྙད་</w:t>
+        <w:t>298. ཐམས་ཅད་བསྙད་</w:t>
       </w:r>
       <w:r>
         <w:rPr>
@@ -7027,7 +7027,7 @@
         <w:rPr>
           <w:rStyle w:val="Tibetan"/>
         </w:rPr>
-        <w:t>ཕ་མ་གཉིས་ཀྱིས་སྨྲས་པ།</w:t>
+        <w:t>299. ཕ་མ་གཉིས་ཀྱིས་སྨྲས་པ།</w:t>
       </w:r>
       <w:r>
         <w:br/>
@@ -7043,7 +7043,7 @@
         <w:rPr>
           <w:rStyle w:val="Tibetan"/>
         </w:rPr>
-        <w:t>ཁྱོད་ཁོ་ན་བདག་ཅག་གཉིས་ཀྱི་བུར་གྱུར་ཅིག །</w:t>
+        <w:t>300. ཁྱོད་ཁོ་ན་བདག་ཅག་གཉིས་ཀྱི་བུར་གྱུར་ཅིག །</w:t>
       </w:r>
       <w:r>
         <w:br/>
@@ -7059,7 +7059,7 @@
         <w:rPr>
           <w:rStyle w:val="Tibetan"/>
         </w:rPr>
-        <w:t>བདག་ཅག་གཉིས་ཀྱང་ཁྱོད་ཀྱི་ཕ་མར་གྱུར་ཅིག །</w:t>
+        <w:t>301. བདག་ཅག་གཉིས་ཀྱང་ཁྱོད་ཀྱི་ཕ་མར་གྱུར་ཅིག །</w:t>
       </w:r>
       <w:r>
         <w:br/>
@@ -7075,7 +7075,7 @@
         <w:rPr>
           <w:rStyle w:val="Tibetan"/>
         </w:rPr>
-        <w:t>ཁྱོད་ཁོ་ན་ལ་</w:t>
+        <w:t>302. ཁྱོད་ཁོ་ན་ལ་</w:t>
       </w:r>
       <w:r>
         <w:rPr>
@@ -7103,7 +7103,7 @@
         <w:rPr>
           <w:rStyle w:val="Tibetan"/>
         </w:rPr>
-        <w:t>བདག་ཅག་གཉིས་ཀྱིས་སངས་རྒྱས་བཅོམ་ལྡན་འདས་མཉེས་པར་བྱེད་པར་གྱུར་ཅིག །</w:t>
+        <w:t>303. བདག་ཅག་གཉིས་ཀྱིས་སངས་རྒྱས་བཅོམ་ལྡན་འདས་མཉེས་པར་བྱེད་པར་གྱུར་ཅིག །</w:t>
       </w:r>
       <w:r>
         <w:br/>
@@ -7119,7 +7119,7 @@
         <w:rPr>
           <w:rStyle w:val="Tibetan"/>
         </w:rPr>
-        <w:t>མི་མཉེས་པར་བྱེད་པར་</w:t>
+        <w:t>304. མི་མཉེས་པར་བྱེད་པར་</w:t>
       </w:r>
       <w:r>
         <w:rPr>
@@ -7147,7 +7147,7 @@
         <w:rPr>
           <w:rStyle w:val="Tibetan"/>
         </w:rPr>
-        <w:t>བྱས་སོ། །</w:t>
+        <w:t>305. བྱས་སོ། །</w:t>
       </w:r>
       <w:r>
         <w:br/>
@@ -7178,7 +7178,7 @@
         <w:rPr>
           <w:rStyle w:val="Tibetan"/>
         </w:rPr>
-        <w:t>དགེ་སློང་དག་</w:t>
+        <w:t>306. དགེ་སློང་དག་</w:t>
       </w:r>
       <w:r>
         <w:br/>
@@ -7194,7 +7194,7 @@
         <w:rPr>
           <w:rStyle w:val="Tibetan"/>
         </w:rPr>
-        <w:t>ཇི་</w:t>
+        <w:t>307. ཇི་</w:t>
       </w:r>
       <w:r>
         <w:rPr>
@@ -7222,7 +7222,7 @@
         <w:rPr>
           <w:rStyle w:val="Tibetan"/>
         </w:rPr>
-        <w:t>དེའི་ཚེ་དགེ་སློང་དུ་གྱུར་པ་གང་ཡིན་པ་དེ་ནི་སྣ་མའི་མེ་ཏོག་འདི་ཉིད་ཡིན་ཏེ།</w:t>
+        <w:t>308. དེའི་ཚེ་དགེ་སློང་དུ་གྱུར་པ་གང་ཡིན་པ་དེ་ནི་སྣ་མའི་མེ་ཏོག་འདི་ཉིད་ཡིན་ཏེ།</w:t>
       </w:r>
       <w:r>
         <w:br/>
@@ -7238,7 +7238,7 @@
         <w:rPr>
           <w:rStyle w:val="Tibetan"/>
         </w:rPr>
-        <w:t>དེ་དེར་ཡང་དག་པར་རྫོགས་པའི་སངས་རྒྱས་འོད་སྲུང་གི་བསྟན་པ་ལ་རབ་ཏུ་བྱུང་ནས།</w:t>
+        <w:t>309. དེ་དེར་ཡང་དག་པར་རྫོགས་པའི་སངས་རྒྱས་འོད་སྲུང་གི་བསྟན་པ་ལ་རབ་ཏུ་བྱུང་ནས།</w:t>
       </w:r>
       <w:r>
         <w:br/>
@@ -7254,7 +7254,7 @@
         <w:rPr>
           <w:rStyle w:val="Tibetan"/>
         </w:rPr>
-        <w:t>ཆོས་བཞིན་དུ་ཞལ་ཏ་བྱས་ཏེ།</w:t>
+        <w:t>310. ཆོས་བཞིན་དུ་ཞལ་ཏ་བྱས་ཏེ།</w:t>
       </w:r>
       <w:r>
         <w:br/>
@@ -7270,7 +7270,7 @@
         <w:rPr>
           <w:rStyle w:val="Tibetan"/>
         </w:rPr>
-        <w:t>སངས་རྒྱས་དང་། ཆོས་དང་དགེ་འདུན་ལ་བཀུར་སྟི་</w:t>
+        <w:t>311. སངས་རྒྱས་དང་། ཆོས་དང་དགེ་འདུན་ལ་བཀུར་སྟི་</w:t>
       </w:r>
       <w:r>
         <w:rPr>
@@ -7298,7 +7298,7 @@
         <w:rPr>
           <w:rStyle w:val="Tibetan"/>
         </w:rPr>
-        <w:t>སྨོན་ལམ་བཏབ་པའི་ལས་དེའི་རྣམ་པར་སྨིན་པས་གང་དང་གང་དུ་སྐྱེས་པ་དེ་དང་དེར་ཕྱུག་ཅིང་ནོར་མང་ལ་ལོངས་སྤྱོད་ཆེ་བའི་རིགས་སུ་</w:t>
+        <w:t>312. སྨོན་ལམ་བཏབ་པའི་ལས་དེའི་རྣམ་པར་སྨིན་པས་གང་དང་གང་དུ་སྐྱེས་པ་དེ་དང་དེར་ཕྱུག་ཅིང་ནོར་མང་ལ་ལོངས་སྤྱོད་ཆེ་བའི་རིགས་སུ་</w:t>
       </w:r>
       <w:r>
         <w:rPr>
@@ -7326,7 +7326,7 @@
         <w:rPr>
           <w:rStyle w:val="Tibetan"/>
         </w:rPr>
-        <w:t>གཟུགས་བཟང་ཞིང་བལྟ་</w:t>
+        <w:t>313. གཟུགས་བཟང་ཞིང་བལྟ་</w:t>
       </w:r>
       <w:r>
         <w:rPr>
@@ -7354,7 +7354,7 @@
         <w:rPr>
           <w:rStyle w:val="Tibetan"/>
         </w:rPr>
-        <w:t>བཙས་</w:t>
+        <w:t>314. བཙས་</w:t>
       </w:r>
       <w:r>
         <w:rPr>
@@ -7382,7 +7382,7 @@
         <w:rPr>
           <w:rStyle w:val="Tibetan"/>
         </w:rPr>
-        <w:t>མངལ་དུ་ཞུགས་པ་དང་། བཙས་པའི་ཚེ་ཡང་དེའི་ཁྱིམ་དུ་སྣ་མའི་མེ་ཏོག་གི་ཆར་ཕབ་སྟེ</w:t>
+        <w:t>315. མངལ་དུ་ཞུགས་པ་དང་། བཙས་པའི་ཚེ་ཡང་དེའི་ཁྱིམ་དུ་སྣ་མའི་མེ་ཏོག་གི་ཆར་ཕབ་སྟེ</w:t>
       </w:r>
       <w:r>
         <w:rPr>
@@ -7425,7 +7425,7 @@
         <w:rPr>
           <w:rStyle w:val="Tibetan"/>
         </w:rPr>
-        <w:t>དགེ་སློང་དག་</w:t>
+        <w:t>316. དགེ་སློང་དག་</w:t>
       </w:r>
       <w:r>
         <w:br/>
@@ -7441,7 +7441,7 @@
         <w:rPr>
           <w:rStyle w:val="Tibetan"/>
         </w:rPr>
-        <w:t>ང་ཡང་དག་པར་རྫོགས་པའི་སངས་རྒྱས་འོད་སྲུང་དང་ཤིན་ཏུ་མཉམ་པ་དང་། ཤུགས་མཉམ་པ་དང་མཛད་པ་མཉམ་པ་དང་ཐབས་མཉམ་པ་</w:t>
+        <w:t>317. ང་ཡང་དག་པར་རྫོགས་པའི་སངས་རྒྱས་འོད་སྲུང་དང་ཤིན་ཏུ་མཉམ་པ་དང་། ཤུགས་མཉམ་པ་དང་མཛད་པ་མཉམ་པ་དང་ཐབས་མཉམ་པ་</w:t>
       </w:r>
       <w:r>
         <w:rPr>
@@ -7481,7 +7481,7 @@
         <w:rPr>
           <w:rStyle w:val="Tibetan"/>
         </w:rPr>
-        <w:t>འདིས་ང་མཉེས་པར་བྱས་ཏེ་</w:t>
+        <w:t>318. འདིས་ང་མཉེས་པར་བྱས་ཏེ་</w:t>
       </w:r>
       <w:r>
         <w:br/>
@@ -7497,7 +7497,7 @@
         <w:rPr>
           <w:rStyle w:val="Tibetan"/>
         </w:rPr>
-        <w:t>མི་མཉེས་པར་མ་བྱས་ལ།</w:t>
+        <w:t>319. མི་མཉེས་པར་མ་བྱས་ལ།</w:t>
       </w:r>
       <w:r>
         <w:br/>
@@ -7513,7 +7513,7 @@
         <w:rPr>
           <w:rStyle w:val="Tibetan"/>
         </w:rPr>
-        <w:t>ང་ཉིད་ཀྱི་བསྟན་པ་ལ་རབ་ཏུ་བྱུང་ནས།</w:t>
+        <w:t>320. ང་ཉིད་ཀྱི་བསྟན་པ་ལ་རབ་ཏུ་བྱུང་ནས།</w:t>
       </w:r>
       <w:r>
         <w:br/>
@@ -7529,7 +7529,7 @@
         <w:rPr>
           <w:rStyle w:val="Tibetan"/>
         </w:rPr>
-        <w:t>ཉོན་མོངས་པ་ཐམས་ཅད་སྤངས་ཏེ།</w:t>
+        <w:t>321. ཉོན་མོངས་པ་ཐམས་ཅད་སྤངས་ཏེ།</w:t>
       </w:r>
       <w:r>
         <w:br/>
@@ -7545,7 +7545,7 @@
         <w:rPr>
           <w:rStyle w:val="Tibetan"/>
         </w:rPr>
-        <w:t>དགྲ་བཅོམ་པ་ཉིད་མངོན་སུམ་དུ་བྱས་ལ་</w:t>
+        <w:t>322. དགྲ་བཅོམ་པ་ཉིད་མངོན་སུམ་དུ་བྱས་ལ་</w:t>
       </w:r>
       <w:r>
         <w:br/>
@@ -7561,7 +7561,7 @@
         <w:rPr>
           <w:rStyle w:val="Tibetan"/>
         </w:rPr>
-        <w:t>ཤེས་རབ་རྣོ་བར་གྱུར་ཏེ།</w:t>
+        <w:t>323. ཤེས་རབ་རྣོ་བར་གྱུར་ཏེ།</w:t>
       </w:r>
       <w:r>
         <w:br/>
@@ -7577,7 +7577,7 @@
         <w:rPr>
           <w:rStyle w:val="Tibetan"/>
         </w:rPr>
-        <w:t>བསམ་གཏན་དང་། རྣམ་པར་ཐར་པ་དང་། ཏིང་ངེ་འཛིན་དང་། སྙོམས་པར་འཇུག་པ་རྣམས་ཐོབ་ནས།</w:t>
+        <w:t>324. བསམ་གཏན་དང་། རྣམ་པར་ཐར་པ་དང་། ཏིང་ངེ་འཛིན་དང་། སྙོམས་པར་འཇུག་པ་རྣམས་ཐོབ་ནས།</w:t>
       </w:r>
       <w:r>
         <w:br/>
@@ -7593,7 +7593,7 @@
         <w:rPr>
           <w:rStyle w:val="Tibetan"/>
         </w:rPr>
-        <w:t>སྙོམས་པར་འཇུག་པ་དང་ལྡང་བ་</w:t>
+        <w:t>325. སྙོམས་པར་འཇུག་པ་དང་ལྡང་བ་</w:t>
       </w:r>
       <w:r>
         <w:rPr>
@@ -7621,7 +7621,7 @@
         <w:rPr>
           <w:rStyle w:val="Tibetan"/>
         </w:rPr>
-        <w:t>ཁབ་ལན་རེ་འཛུགས་པའི་ཡུན་ཙམ་ལ་ཡང་ཏིང་ངེ་འཛིན་གཞན་དང་། གཞན་དག་ལ་སྙོམས་པར་འཇུག་ཅིང་ལྡང་བར་བྱེད་དོ། །</w:t>
+        <w:t>326. ཁབ་ལན་རེ་འཛུགས་པའི་ཡུན་ཙམ་ལ་ཡང་ཏིང་ངེ་འཛིན་གཞན་དང་། གཞན་དག་ལ་སྙོམས་པར་འཇུག་ཅིང་ལྡང་བར་བྱེད་དོ། །</w:t>
       </w:r>
       <w:r>
         <w:br/>
@@ -7652,7 +7652,7 @@
         <w:rPr>
           <w:rStyle w:val="Tibetan"/>
         </w:rPr>
-        <w:t>དེའི་ཚེ་ཕ་མར་གྱུར་པ་དེ་གཉིས་ནི། ཕ་མ་འདི་གཉིས་ཡིན་ཏེ།</w:t>
+        <w:t>327. དེའི་ཚེ་ཕ་མར་གྱུར་པ་དེ་གཉིས་ནི། ཕ་མ་འདི་གཉིས་ཡིན་ཏེ།</w:t>
       </w:r>
       <w:r>
         <w:br/>
@@ -7668,7 +7668,7 @@
         <w:rPr>
           <w:rStyle w:val="Tibetan"/>
         </w:rPr>
-        <w:t>དེ་གཉིས་ཀྱིས་དེར་སྨོན་ལམ་བཏབ་སྟེ།</w:t>
+        <w:t>328. དེ་གཉིས་ཀྱིས་དེར་སྨོན་ལམ་བཏབ་སྟེ།</w:t>
       </w:r>
       <w:r>
         <w:br/>
@@ -7684,7 +7684,7 @@
         <w:rPr>
           <w:rStyle w:val="Tibetan"/>
         </w:rPr>
-        <w:t>ཁྱོད་ཁོ་ན་ལ་བརྟེན་</w:t>
+        <w:t>329. ཁྱོད་ཁོ་ན་ལ་བརྟེན་</w:t>
       </w:r>
       <w:r>
         <w:rPr>
@@ -7712,7 +7712,7 @@
         <w:rPr>
           <w:rStyle w:val="Tibetan"/>
         </w:rPr>
-        <w:t>བདག་ཅག་གཉིས་ཀྱིས་ཤཱཀྱའི་རྒྱལ་པོ་མཉེས་པར་བྱེད་པར་གྱུར་ཅིག །</w:t>
+        <w:t>330. བདག་ཅག་གཉིས་ཀྱིས་ཤཱཀྱའི་རྒྱལ་པོ་མཉེས་པར་བྱེད་པར་གྱུར་ཅིག །</w:t>
       </w:r>
       <w:r>
         <w:br/>
@@ -7728,7 +7728,7 @@
         <w:rPr>
           <w:rStyle w:val="Tibetan"/>
         </w:rPr>
-        <w:t>མི་མཉེས་པར་བྱེད་</w:t>
+        <w:t>331. མི་མཉེས་པར་བྱེད་</w:t>
       </w:r>
       <w:r>
         <w:rPr>
@@ -7756,7 +7756,7 @@
         <w:rPr>
           <w:rStyle w:val="Tibetan"/>
         </w:rPr>
-        <w:t>བྱས་པས་ད་ལྟར་འདི་ཁོ་ན་ལ་བརྟེན་ཏེ།</w:t>
+        <w:t>332. བྱས་པས་ད་ལྟར་འདི་ཁོ་ན་ལ་བརྟེན་ཏེ།</w:t>
       </w:r>
       <w:r>
         <w:br/>
@@ -7772,7 +7772,7 @@
         <w:rPr>
           <w:rStyle w:val="Tibetan"/>
         </w:rPr>
-        <w:t>འདི་གཉིས་ཀྱིས་ང་མཉེས་པར་བྱས་ཏེ་</w:t>
+        <w:t>333. འདི་གཉིས་ཀྱིས་ང་མཉེས་པར་བྱས་ཏེ་</w:t>
       </w:r>
       <w:r>
         <w:br/>
@@ -7788,7 +7788,7 @@
         <w:rPr>
           <w:rStyle w:val="Tibetan"/>
         </w:rPr>
-        <w:t>མི་མཉེས་པར་མ་བྱས་སོ།། །།</w:t>
+        <w:t>334. མི་མཉེས་པར་མ་བྱས་སོ།། །།</w:t>
       </w:r>
       <w:r>
         <w:br/>
